--- a/Manuel d'utilisation.docx
+++ b/Manuel d'utilisation.docx
@@ -91,6 +91,39 @@
         <w:pStyle w:val="Titre2"/>
       </w:pPr>
       <w:r>
+        <w:t>Configuration</w:t>
+      </w:r>
+    </w:p>
+    <w:p>
+      <w:r>
+        <w:t xml:space="preserve">L’url de base du serveur est configurable dans le fichier </w:t>
+      </w:r>
+      <w:proofErr w:type="spellStart"/>
+      <w:r>
+        <w:t>Controleur.h</w:t>
+      </w:r>
+      <w:proofErr w:type="spellEnd"/>
+      <w:r>
+        <w:t xml:space="preserve">. Il s’agit de la variable </w:t>
+      </w:r>
+      <w:proofErr w:type="spellStart"/>
+      <w:r>
+        <w:rPr>
+          <w:rFonts w:ascii="Consolas" w:hAnsi="Consolas"/>
+        </w:rPr>
+        <w:t>baseUrl</w:t>
+      </w:r>
+      <w:proofErr w:type="spellEnd"/>
+      <w:r>
+        <w:t>.</w:t>
+      </w:r>
+    </w:p>
+    <w:p/>
+    <w:p>
+      <w:pPr>
+        <w:pStyle w:val="Titre2"/>
+      </w:pPr>
+      <w:r>
         <w:t>Options</w:t>
       </w:r>
     </w:p>
@@ -165,10 +198,7 @@
       </w:r>
       <w:proofErr w:type="spellEnd"/>
       <w:r>
-        <w:t xml:space="preserve"> du graphe analysé. Chaque document apparaîtra sous la forme d’un nœud et chaque arc indiquera le nombre de parcours associés.</w:t>
-      </w:r>
-      <w:r>
-        <w:t xml:space="preserve"> Le fichier généré doit être un .dot</w:t>
+        <w:t xml:space="preserve"> du graphe analysé. Chaque document apparaîtra sous la forme d’un nœud et chaque arc indiquera le nombre de parcours associés. Le fichier généré doit être un .dot</w:t>
       </w:r>
     </w:p>
     <w:p>
@@ -197,52 +227,22 @@
       </w:r>
       <w:proofErr w:type="spellEnd"/>
       <w:r>
+        <w:t xml:space="preserve">, css, png, jpg, jpeg, gif, </w:t>
+      </w:r>
+      <w:proofErr w:type="spellStart"/>
+      <w:r>
+        <w:t>ico</w:t>
+      </w:r>
+      <w:proofErr w:type="spellEnd"/>
+      <w:r>
         <w:t xml:space="preserve">, </w:t>
       </w:r>
-      <w:r>
-        <w:t>css</w:t>
-      </w:r>
-      <w:r>
-        <w:t xml:space="preserve">, </w:t>
-      </w:r>
-      <w:r>
-        <w:t>png</w:t>
-      </w:r>
-      <w:r>
-        <w:t xml:space="preserve">, </w:t>
-      </w:r>
-      <w:r>
-        <w:t>jpg</w:t>
-      </w:r>
-      <w:r>
-        <w:t xml:space="preserve">, </w:t>
-      </w:r>
-      <w:r>
-        <w:t>jpeg</w:t>
-      </w:r>
-      <w:r>
-        <w:t xml:space="preserve">, </w:t>
-      </w:r>
-      <w:r>
-        <w:t>gif</w:t>
-      </w:r>
-      <w:r>
-        <w:t xml:space="preserve">, </w:t>
-      </w:r>
       <w:proofErr w:type="spellStart"/>
       <w:r>
-        <w:t>ico</w:t>
+        <w:t>bmp</w:t>
       </w:r>
       <w:proofErr w:type="spellEnd"/>
       <w:r>
-        <w:t xml:space="preserve">, </w:t>
-      </w:r>
-      <w:proofErr w:type="spellStart"/>
-      <w:r>
-        <w:t>bmp</w:t>
-      </w:r>
-      <w:proofErr w:type="spellEnd"/>
-      <w:r>
         <w:t>.</w:t>
       </w:r>
     </w:p>
@@ -264,12 +264,21 @@
         <w:t>Cette option permet de ne prendre en compte que les hits qui sont dans le créneau horaire correspondant à l’intervalle [heure, heure+1[.</w:t>
       </w:r>
     </w:p>
+    <w:p>
+      <w:r>
+        <w:t>L’ordre de ces options n’a pas d’importance. Elles sont toutes utilisées indépendamment, et peuvent donc être utilisées selon n’importe quelle combinaison.</w:t>
+      </w:r>
+      <w:r>
+        <w:t xml:space="preserve"> Le fichier de log doit simplement être le dernier paramètre de la commande.</w:t>
+      </w:r>
+    </w:p>
     <w:p/>
     <w:p>
       <w:pPr>
         <w:pStyle w:val="Titre2"/>
       </w:pPr>
       <w:r>
+        <w:lastRenderedPageBreak/>
         <w:t>Tests</w:t>
       </w:r>
     </w:p>
@@ -295,8 +304,251 @@
         <w:t>Les tests sont exécutables via le script mktest.sh, depuis le dossier Tests. Il n’y a pas besoin de construire l’exécutable au préalable pour les exécuter.</w:t>
       </w:r>
     </w:p>
+    <w:p/>
+    <w:p>
+      <w:pPr>
+        <w:pStyle w:val="Titre2"/>
+      </w:pPr>
+      <w:r>
+        <w:t>Exemple</w:t>
+      </w:r>
+    </w:p>
+    <w:p>
+      <w:r>
+        <w:t>Pour les exemples, le jeu d’essai suivant est utilisé :</w:t>
+      </w:r>
+    </w:p>
+    <w:p>
+      <w:pPr>
+        <w:spacing w:after="0"/>
+        <w:rPr>
+          <w:lang w:val="en-GB"/>
+        </w:rPr>
+      </w:pPr>
+      <w:r>
+        <w:rPr>
+          <w:lang w:val="en-GB"/>
+        </w:rPr>
+        <w:t xml:space="preserve">192.168.0.1 - - [08/Sep/2012:11:15:00 +0200] "GET /page2.html HTTP/1.1" 200 2000 "http://intranet-if.insa-lyon.fr/page1.html" "Mozilla/5.0" </w:t>
+      </w:r>
+    </w:p>
+    <w:p>
+      <w:pPr>
+        <w:spacing w:after="0"/>
+        <w:rPr>
+          <w:lang w:val="en-GB"/>
+        </w:rPr>
+      </w:pPr>
+      <w:r>
+        <w:rPr>
+          <w:lang w:val="en-GB"/>
+        </w:rPr>
+        <w:t xml:space="preserve">192.168.0.1 - - [08/Sep/2012:11:37:00 +0200] "GET /page1.html HTTP/1.1" 200 1000 "http://intranet-if.insa-lyon.fr/page2.html" "Mozilla/5.0" </w:t>
+      </w:r>
+    </w:p>
+    <w:p>
+      <w:pPr>
+        <w:spacing w:after="0"/>
+        <w:rPr>
+          <w:lang w:val="en-GB"/>
+        </w:rPr>
+      </w:pPr>
+      <w:r>
+        <w:rPr>
+          <w:lang w:val="en-GB"/>
+        </w:rPr>
+        <w:t xml:space="preserve">192.168.0.1 - - [08/Sep/2012:12:12:00 +0200] "GET /page2.html HTTP/1.1" 200 - "http://intranet-if.insa-lyon.fr/page3.html" "Mozilla/5.0" </w:t>
+      </w:r>
+    </w:p>
+    <w:p>
+      <w:pPr>
+        <w:spacing w:after="0"/>
+        <w:rPr>
+          <w:lang w:val="en-GB"/>
+        </w:rPr>
+      </w:pPr>
+      <w:r>
+        <w:rPr>
+          <w:lang w:val="en-GB"/>
+        </w:rPr>
+        <w:t xml:space="preserve">192.168.0.1 - - [08/Sep/2012:12:16:00 +0200] "GET /page3.html HTTP/1.1" 200 3000 "-" "Mozilla/5.0" </w:t>
+      </w:r>
+    </w:p>
+    <w:p>
+      <w:pPr>
+        <w:spacing w:after="0"/>
+        <w:rPr>
+          <w:lang w:val="en-GB"/>
+        </w:rPr>
+      </w:pPr>
+      <w:r>
+        <w:rPr>
+          <w:lang w:val="en-GB"/>
+        </w:rPr>
+        <w:t xml:space="preserve">192.168.0.1 - - [08/Sep/2012:12:16:01 +0200] "GET /image.jpg HTTP/1.1" 200 50000 "http://intranet-if.insa-lyon.fr/page3.html" "Mozilla/5.0" </w:t>
+      </w:r>
+    </w:p>
+    <w:p>
+      <w:pPr>
+        <w:rPr>
+          <w:lang w:val="en-GB"/>
+        </w:rPr>
+      </w:pPr>
+      <w:r>
+        <w:rPr>
+          <w:lang w:val="en-GB"/>
+        </w:rPr>
+        <w:t>192.168.0.1 - - [08/Sep/2012:12:59:00 +0200] "GET /page2.html HTTP/1.1" 200 2000 "http://intranet-if.insa-lyon.fr/page1.html" "Mozilla/5.0"</w:t>
+      </w:r>
+    </w:p>
+    <w:p>
+      <w:pPr>
+        <w:spacing w:after="0"/>
+        <w:rPr>
+          <w:lang w:val="en-GB"/>
+        </w:rPr>
+      </w:pPr>
+    </w:p>
+    <w:p>
+      <w:pPr>
+        <w:spacing w:after="0"/>
+      </w:pPr>
+      <w:r>
+        <w:t>Le résu</w:t>
+      </w:r>
+      <w:r>
+        <w:t>ltat du top 10 est le suivant, lorsqu’aucune option de filtre n’est utilisée :</w:t>
+      </w:r>
+    </w:p>
+    <w:p>
+      <w:pPr>
+        <w:spacing w:after="0"/>
+      </w:pPr>
+      <w:r>
+        <w:t>/page2.html - 3 hits</w:t>
+      </w:r>
+    </w:p>
+    <w:p>
+      <w:pPr>
+        <w:spacing w:after="0"/>
+        <w:rPr>
+          <w:lang w:val="en-GB"/>
+        </w:rPr>
+      </w:pPr>
+      <w:r>
+        <w:rPr>
+          <w:lang w:val="en-GB"/>
+        </w:rPr>
+        <w:t>/image.jpg - 1 hits</w:t>
+      </w:r>
+    </w:p>
+    <w:p>
+      <w:pPr>
+        <w:spacing w:after="0"/>
+        <w:rPr>
+          <w:lang w:val="en-GB"/>
+        </w:rPr>
+      </w:pPr>
+      <w:r>
+        <w:rPr>
+          <w:lang w:val="en-GB"/>
+        </w:rPr>
+        <w:t>/page3.html - 1 hits</w:t>
+      </w:r>
+    </w:p>
+    <w:p>
+      <w:pPr>
+        <w:spacing w:after="0"/>
+        <w:rPr>
+          <w:lang w:val="en-GB"/>
+        </w:rPr>
+      </w:pPr>
+      <w:r>
+        <w:rPr>
+          <w:lang w:val="en-GB"/>
+        </w:rPr>
+        <w:t>/page1.html - 1 hits</w:t>
+      </w:r>
+    </w:p>
+    <w:p>
+      <w:pPr>
+        <w:spacing w:after="0"/>
+        <w:rPr>
+          <w:lang w:val="en-GB"/>
+        </w:rPr>
+      </w:pPr>
+    </w:p>
+    <w:p>
+      <w:pPr>
+        <w:spacing w:after="0"/>
+      </w:pPr>
+      <w:r>
+        <w:t>Le graphe généré est le s</w:t>
+      </w:r>
+      <w:r>
+        <w:t>uivant :</w:t>
+      </w:r>
+    </w:p>
+    <w:p>
+      <w:pPr>
+        <w:spacing w:after="0"/>
+      </w:pPr>
+      <w:r>
+        <w:rPr>
+          <w:noProof/>
+        </w:rPr>
+        <w:drawing>
+          <wp:inline distT="0" distB="0" distL="0" distR="0" wp14:anchorId="3C9E1FE1" wp14:editId="4142B8C2">
+            <wp:extent cx="2431193" cy="3089910"/>
+            <wp:effectExtent l="0" t="0" r="7620" b="0"/>
+            <wp:docPr id="1" name="Image 1" descr="Graphe"/>
+            <wp:cNvGraphicFramePr>
+              <a:graphicFrameLocks xmlns:a="http://schemas.openxmlformats.org/drawingml/2006/main" noChangeAspect="1"/>
+            </wp:cNvGraphicFramePr>
+            <a:graphic xmlns:a="http://schemas.openxmlformats.org/drawingml/2006/main">
+              <a:graphicData uri="http://schemas.openxmlformats.org/drawingml/2006/picture">
+                <pic:pic xmlns:pic="http://schemas.openxmlformats.org/drawingml/2006/picture">
+                  <pic:nvPicPr>
+                    <pic:cNvPr id="1" name="Image 1" descr="Graphe"/>
+                    <pic:cNvPicPr>
+                      <a:picLocks noChangeAspect="1" noChangeArrowheads="1"/>
+                    </pic:cNvPicPr>
+                  </pic:nvPicPr>
+                  <pic:blipFill>
+                    <a:blip r:embed="rId6" cstate="print">
+                      <a:extLst>
+                        <a:ext uri="{28A0092B-C50C-407E-A947-70E740481C1C}">
+                          <a14:useLocalDpi xmlns:a14="http://schemas.microsoft.com/office/drawing/2010/main" val="0"/>
+                        </a:ext>
+                      </a:extLst>
+                    </a:blip>
+                    <a:srcRect/>
+                    <a:stretch>
+                      <a:fillRect/>
+                    </a:stretch>
+                  </pic:blipFill>
+                  <pic:spPr bwMode="auto">
+                    <a:xfrm>
+                      <a:off x="0" y="0"/>
+                      <a:ext cx="2432199" cy="3091189"/>
+                    </a:xfrm>
+                    <a:prstGeom prst="rect">
+                      <a:avLst/>
+                    </a:prstGeom>
+                    <a:noFill/>
+                    <a:ln>
+                      <a:noFill/>
+                    </a:ln>
+                  </pic:spPr>
+                </pic:pic>
+              </a:graphicData>
+            </a:graphic>
+          </wp:inline>
+        </w:drawing>
+      </w:r>
+    </w:p>
     <w:sectPr>
-      <w:headerReference w:type="default" r:id="rId6"/>
+      <w:headerReference w:type="default" r:id="rId7"/>
       <w:pgSz w:w="11906" w:h="16838"/>
       <w:pgMar w:top="1417" w:right="1417" w:bottom="1417" w:left="1417" w:header="708" w:footer="708" w:gutter="0"/>
       <w:cols w:space="708"/>

--- a/Manuel d'utilisation.docx
+++ b/Manuel d'utilisation.docx
@@ -2,496 +2,808 @@
 <file path=word/document.xml><?xml version="1.0" encoding="utf-8"?>
 <w:document xmlns:wpc="http://schemas.microsoft.com/office/word/2010/wordprocessingCanvas" xmlns:cx="http://schemas.microsoft.com/office/drawing/2014/chartex" xmlns:cx1="http://schemas.microsoft.com/office/drawing/2015/9/8/chartex" xmlns:cx2="http://schemas.microsoft.com/office/drawing/2015/10/21/chartex" xmlns:cx3="http://schemas.microsoft.com/office/drawing/2016/5/9/chartex" xmlns:cx4="http://schemas.microsoft.com/office/drawing/2016/5/10/chartex" xmlns:cx5="http://schemas.microsoft.com/office/drawing/2016/5/11/chartex" xmlns:cx6="http://schemas.microsoft.com/office/drawing/2016/5/12/chartex" xmlns:cx7="http://schemas.microsoft.com/office/drawing/2016/5/13/chartex" xmlns:cx8="http://schemas.microsoft.com/office/drawing/2016/5/14/chartex" xmlns:mc="http://schemas.openxmlformats.org/markup-compatibility/2006" xmlns:aink="http://schemas.microsoft.com/office/drawing/2016/ink" xmlns:am3d="http://schemas.microsoft.com/office/drawing/2017/model3d" xmlns:o="urn:schemas-microsoft-com:office:office" xmlns:oel="http://schemas.microsoft.com/office/2019/extlst" xmlns:r="http://schemas.openxmlformats.org/officeDocument/2006/relationships" xmlns:m="http://schemas.openxmlformats.org/officeDocument/2006/math" xmlns:v="urn:schemas-microsoft-com:vml" xmlns:wp14="http://schemas.microsoft.com/office/word/2010/wordprocessingDrawing" xmlns:wp="http://schemas.openxmlformats.org/drawingml/2006/wordprocessingDrawing" xmlns:w10="urn:schemas-microsoft-com:office:word" xmlns:w="http://schemas.openxmlformats.org/wordprocessingml/2006/main" xmlns:w14="http://schemas.microsoft.com/office/word/2010/wordml" xmlns:w15="http://schemas.microsoft.com/office/word/2012/wordml" xmlns:w16cex="http://schemas.microsoft.com/office/word/2018/wordml/cex" xmlns:w16cid="http://schemas.microsoft.com/office/word/2016/wordml/cid" xmlns:w16="http://schemas.microsoft.com/office/word/2018/wordml" xmlns:w16sdtdh="http://schemas.microsoft.com/office/word/2020/wordml/sdtdatahash" xmlns:w16se="http://schemas.microsoft.com/office/word/2015/wordml/symex" xmlns:wpg="http://schemas.microsoft.com/office/word/2010/wordprocessingGroup" xmlns:wpi="http://schemas.microsoft.com/office/word/2010/wordprocessingInk" xmlns:wne="http://schemas.microsoft.com/office/word/2006/wordml" xmlns:wps="http://schemas.microsoft.com/office/word/2010/wordprocessingShape" mc:Ignorable="w14 w15 w16se w16cid w16 w16cex w16sdtdh wp14">
   <w:body>
-    <w:p>
-      <w:pPr>
-        <w:pStyle w:val="Titre1"/>
+    <w:sdt>
+      <w:sdtPr>
+        <w:id w:val="-165632954"/>
+        <w:docPartObj>
+          <w:docPartGallery w:val="Cover Pages"/>
+          <w:docPartUnique/>
+        </w:docPartObj>
+      </w:sdtPr>
+      <w:sdtEndPr>
+        <w:rPr>
+          <w:sz w:val="28"/>
+          <w:szCs w:val="28"/>
+        </w:rPr>
+      </w:sdtEndPr>
+      <w:sdtContent>
+        <w:p/>
+        <w:tbl>
+          <w:tblPr>
+            <w:tblpPr w:leftFromText="187" w:rightFromText="187" w:horzAnchor="margin" w:tblpXSpec="center" w:tblpY="2881"/>
+            <w:tblW w:w="4000" w:type="pct"/>
+            <w:tblBorders>
+              <w:left w:val="single" w:sz="12" w:space="0" w:color="B71E42" w:themeColor="accent1"/>
+            </w:tblBorders>
+            <w:tblCellMar>
+              <w:left w:w="144" w:type="dxa"/>
+              <w:right w:w="115" w:type="dxa"/>
+            </w:tblCellMar>
+            <w:tblLook w:val="04A0" w:firstRow="1" w:lastRow="0" w:firstColumn="1" w:lastColumn="0" w:noHBand="0" w:noVBand="1"/>
+          </w:tblPr>
+          <w:tblGrid>
+            <w:gridCol w:w="7246"/>
+          </w:tblGrid>
+          <w:tr>
+            <w:sdt>
+              <w:sdtPr>
+                <w:rPr>
+                  <w:color w:val="881631" w:themeColor="accent1" w:themeShade="BF"/>
+                  <w:sz w:val="24"/>
+                  <w:szCs w:val="24"/>
+                </w:rPr>
+                <w:alias w:val="Société"/>
+                <w:id w:val="13406915"/>
+                <w:placeholder>
+                  <w:docPart w:val="16665F35BF7B443081B859CE282534CE"/>
+                </w:placeholder>
+                <w:dataBinding w:prefixMappings="xmlns:ns0='http://schemas.openxmlformats.org/officeDocument/2006/extended-properties'" w:xpath="/ns0:Properties[1]/ns0:Company[1]" w:storeItemID="{6668398D-A668-4E3E-A5EB-62B293D839F1}"/>
+                <w:text/>
+              </w:sdtPr>
+              <w:sdtContent>
+                <w:tc>
+                  <w:tcPr>
+                    <w:tcW w:w="7672" w:type="dxa"/>
+                    <w:tcMar>
+                      <w:top w:w="216" w:type="dxa"/>
+                      <w:left w:w="115" w:type="dxa"/>
+                      <w:bottom w:w="216" w:type="dxa"/>
+                      <w:right w:w="115" w:type="dxa"/>
+                    </w:tcMar>
+                  </w:tcPr>
+                  <w:p>
+                    <w:pPr>
+                      <w:pStyle w:val="Sansinterligne"/>
+                      <w:rPr>
+                        <w:color w:val="881631" w:themeColor="accent1" w:themeShade="BF"/>
+                        <w:sz w:val="24"/>
+                      </w:rPr>
+                    </w:pPr>
+                    <w:r>
+                      <w:rPr>
+                        <w:color w:val="881631" w:themeColor="accent1" w:themeShade="BF"/>
+                        <w:sz w:val="24"/>
+                        <w:szCs w:val="24"/>
+                      </w:rPr>
+                      <w:t>INSA Lyon</w:t>
+                    </w:r>
+                  </w:p>
+                </w:tc>
+              </w:sdtContent>
+            </w:sdt>
+          </w:tr>
+          <w:tr>
+            <w:tc>
+              <w:tcPr>
+                <w:tcW w:w="7672" w:type="dxa"/>
+              </w:tcPr>
+              <w:sdt>
+                <w:sdtPr>
+                  <w:rPr>
+                    <w:rFonts w:asciiTheme="majorHAnsi" w:eastAsiaTheme="majorEastAsia" w:hAnsiTheme="majorHAnsi" w:cstheme="majorBidi"/>
+                    <w:color w:val="881631" w:themeColor="accent1" w:themeShade="BF"/>
+                    <w:sz w:val="48"/>
+                    <w:szCs w:val="48"/>
+                  </w:rPr>
+                  <w:alias w:val="Titre"/>
+                  <w:id w:val="13406919"/>
+                  <w:placeholder>
+                    <w:docPart w:val="2AB1E5B5A9B34EF1BFE273F757DB2257"/>
+                  </w:placeholder>
+                  <w:dataBinding w:prefixMappings="xmlns:ns0='http://schemas.openxmlformats.org/package/2006/metadata/core-properties' xmlns:ns1='http://purl.org/dc/elements/1.1/'" w:xpath="/ns0:coreProperties[1]/ns1:title[1]" w:storeItemID="{6C3C8BC8-F283-45AE-878A-BAB7291924A1}"/>
+                  <w:text/>
+                </w:sdtPr>
+                <w:sdtContent>
+                  <w:p>
+                    <w:pPr>
+                      <w:pStyle w:val="Sansinterligne"/>
+                      <w:spacing w:line="216" w:lineRule="auto"/>
+                      <w:rPr>
+                        <w:rFonts w:asciiTheme="majorHAnsi" w:eastAsiaTheme="majorEastAsia" w:hAnsiTheme="majorHAnsi" w:cstheme="majorBidi"/>
+                        <w:color w:val="B71E42" w:themeColor="accent1"/>
+                        <w:sz w:val="88"/>
+                        <w:szCs w:val="88"/>
+                      </w:rPr>
+                    </w:pPr>
+                    <w:r>
+                      <w:rPr>
+                        <w:rFonts w:asciiTheme="majorHAnsi" w:eastAsiaTheme="majorEastAsia" w:hAnsiTheme="majorHAnsi" w:cstheme="majorBidi"/>
+                        <w:color w:val="881631" w:themeColor="accent1" w:themeShade="BF"/>
+                        <w:sz w:val="48"/>
+                        <w:szCs w:val="48"/>
+                      </w:rPr>
+                      <w:t>TP 4 C++ : analyse des logs apache</w:t>
+                    </w:r>
+                  </w:p>
+                </w:sdtContent>
+              </w:sdt>
+            </w:tc>
+          </w:tr>
+          <w:tr>
+            <w:sdt>
+              <w:sdtPr>
+                <w:rPr>
+                  <w:rFonts w:asciiTheme="majorHAnsi" w:eastAsiaTheme="majorEastAsia" w:hAnsiTheme="majorHAnsi" w:cstheme="majorBidi"/>
+                  <w:color w:val="881631" w:themeColor="accent1" w:themeShade="BF"/>
+                  <w:sz w:val="48"/>
+                  <w:szCs w:val="48"/>
+                </w:rPr>
+                <w:alias w:val="Sous-titre"/>
+                <w:id w:val="13406923"/>
+                <w:placeholder>
+                  <w:docPart w:val="FB90EA3CAAA346A5AC8FEDC3F2A13D21"/>
+                </w:placeholder>
+                <w:dataBinding w:prefixMappings="xmlns:ns0='http://schemas.openxmlformats.org/package/2006/metadata/core-properties' xmlns:ns1='http://purl.org/dc/elements/1.1/'" w:xpath="/ns0:coreProperties[1]/ns1:subject[1]" w:storeItemID="{6C3C8BC8-F283-45AE-878A-BAB7291924A1}"/>
+                <w:text/>
+              </w:sdtPr>
+              <w:sdtContent>
+                <w:tc>
+                  <w:tcPr>
+                    <w:tcW w:w="7672" w:type="dxa"/>
+                    <w:tcMar>
+                      <w:top w:w="216" w:type="dxa"/>
+                      <w:left w:w="115" w:type="dxa"/>
+                      <w:bottom w:w="216" w:type="dxa"/>
+                      <w:right w:w="115" w:type="dxa"/>
+                    </w:tcMar>
+                  </w:tcPr>
+                  <w:p>
+                    <w:pPr>
+                      <w:pStyle w:val="Sansinterligne"/>
+                      <w:rPr>
+                        <w:color w:val="881631" w:themeColor="accent1" w:themeShade="BF"/>
+                        <w:sz w:val="24"/>
+                      </w:rPr>
+                    </w:pPr>
+                    <w:r>
+                      <w:rPr>
+                        <w:rFonts w:asciiTheme="majorHAnsi" w:eastAsiaTheme="majorEastAsia" w:hAnsiTheme="majorHAnsi" w:cstheme="majorBidi"/>
+                        <w:color w:val="881631" w:themeColor="accent1" w:themeShade="BF"/>
+                        <w:sz w:val="48"/>
+                        <w:szCs w:val="48"/>
+                      </w:rPr>
+                      <w:t xml:space="preserve"> </w:t>
+                    </w:r>
+                    <w:r>
+                      <w:rPr>
+                        <w:rFonts w:asciiTheme="majorHAnsi" w:eastAsiaTheme="majorEastAsia" w:hAnsiTheme="majorHAnsi" w:cstheme="majorBidi"/>
+                        <w:color w:val="881631" w:themeColor="accent1" w:themeShade="BF"/>
+                        <w:sz w:val="48"/>
+                        <w:szCs w:val="48"/>
+                      </w:rPr>
+                      <w:t>Manuel d’utilisation</w:t>
+                    </w:r>
+                  </w:p>
+                </w:tc>
+              </w:sdtContent>
+            </w:sdt>
+          </w:tr>
+        </w:tbl>
+        <w:tbl>
+          <w:tblPr>
+            <w:tblpPr w:leftFromText="187" w:rightFromText="187" w:horzAnchor="margin" w:tblpXSpec="center" w:tblpYSpec="bottom"/>
+            <w:tblW w:w="3857" w:type="pct"/>
+            <w:tblLook w:val="04A0" w:firstRow="1" w:lastRow="0" w:firstColumn="1" w:lastColumn="0" w:noHBand="0" w:noVBand="1"/>
+          </w:tblPr>
+          <w:tblGrid>
+            <w:gridCol w:w="6998"/>
+          </w:tblGrid>
+          <w:tr>
+            <w:tc>
+              <w:tcPr>
+                <w:tcW w:w="7221" w:type="dxa"/>
+                <w:tcMar>
+                  <w:top w:w="216" w:type="dxa"/>
+                  <w:left w:w="115" w:type="dxa"/>
+                  <w:bottom w:w="216" w:type="dxa"/>
+                  <w:right w:w="115" w:type="dxa"/>
+                </w:tcMar>
+              </w:tcPr>
+              <w:sdt>
+                <w:sdtPr>
+                  <w:rPr>
+                    <w:color w:val="B71E42" w:themeColor="accent1"/>
+                    <w:sz w:val="28"/>
+                    <w:szCs w:val="28"/>
+                  </w:rPr>
+                  <w:alias w:val="Auteur"/>
+                  <w:id w:val="13406928"/>
+                  <w:placeholder>
+                    <w:docPart w:val="CDE2D77A004C4F9FA82F40C336E51FD8"/>
+                  </w:placeholder>
+                  <w:dataBinding w:prefixMappings="xmlns:ns0='http://schemas.openxmlformats.org/package/2006/metadata/core-properties' xmlns:ns1='http://purl.org/dc/elements/1.1/'" w:xpath="/ns0:coreProperties[1]/ns1:creator[1]" w:storeItemID="{6C3C8BC8-F283-45AE-878A-BAB7291924A1}"/>
+                  <w:text/>
+                </w:sdtPr>
+                <w:sdtContent>
+                  <w:p>
+                    <w:pPr>
+                      <w:pStyle w:val="Sansinterligne"/>
+                      <w:rPr>
+                        <w:color w:val="B71E42" w:themeColor="accent1"/>
+                        <w:sz w:val="28"/>
+                        <w:szCs w:val="28"/>
+                      </w:rPr>
+                    </w:pPr>
+                    <w:r>
+                      <w:rPr>
+                        <w:color w:val="B71E42" w:themeColor="accent1"/>
+                        <w:sz w:val="28"/>
+                        <w:szCs w:val="28"/>
+                      </w:rPr>
+                      <w:t>Martin BONNEFOY Ambre HUTIER</w:t>
+                    </w:r>
+                  </w:p>
+                </w:sdtContent>
+              </w:sdt>
+              <w:sdt>
+                <w:sdtPr>
+                  <w:rPr>
+                    <w:color w:val="B71E42" w:themeColor="accent1"/>
+                    <w:sz w:val="28"/>
+                    <w:szCs w:val="28"/>
+                  </w:rPr>
+                  <w:alias w:val="Date"/>
+                  <w:tag w:val="Date "/>
+                  <w:id w:val="13406932"/>
+                  <w:placeholder>
+                    <w:docPart w:val="D6227CB11FC040A08CA64C98EEA03002"/>
+                  </w:placeholder>
+                  <w:dataBinding w:prefixMappings="xmlns:ns0='http://schemas.microsoft.com/office/2006/coverPageProps'" w:xpath="/ns0:CoverPageProperties[1]/ns0:PublishDate[1]" w:storeItemID="{55AF091B-3C7A-41E3-B477-F2FDAA23CFDA}"/>
+                  <w:date>
+                    <w:dateFormat w:val="dd/MM/yyyy"/>
+                    <w:lid w:val="fr-FR"/>
+                    <w:storeMappedDataAs w:val="dateTime"/>
+                    <w:calendar w:val="gregorian"/>
+                  </w:date>
+                </w:sdtPr>
+                <w:sdtContent>
+                  <w:p>
+                    <w:pPr>
+                      <w:pStyle w:val="Sansinterligne"/>
+                      <w:rPr>
+                        <w:color w:val="B71E42" w:themeColor="accent1"/>
+                        <w:sz w:val="28"/>
+                        <w:szCs w:val="28"/>
+                      </w:rPr>
+                    </w:pPr>
+                    <w:r>
+                      <w:rPr>
+                        <w:color w:val="B71E42" w:themeColor="accent1"/>
+                        <w:sz w:val="28"/>
+                        <w:szCs w:val="28"/>
+                      </w:rPr>
+                      <w:t>B3203</w:t>
+                    </w:r>
+                  </w:p>
+                </w:sdtContent>
+              </w:sdt>
+              <w:p>
+                <w:pPr>
+                  <w:pStyle w:val="Sansinterligne"/>
+                  <w:rPr>
+                    <w:color w:val="B71E42" w:themeColor="accent1"/>
+                  </w:rPr>
+                </w:pPr>
+              </w:p>
+            </w:tc>
+          </w:tr>
+        </w:tbl>
+        <w:p>
+          <w:pPr>
+            <w:rPr>
+              <w:rFonts w:asciiTheme="majorHAnsi" w:eastAsiaTheme="majorEastAsia" w:hAnsiTheme="majorHAnsi" w:cstheme="majorBidi"/>
+              <w:color w:val="881631" w:themeColor="accent1" w:themeShade="BF"/>
+              <w:sz w:val="28"/>
+              <w:szCs w:val="28"/>
+            </w:rPr>
+          </w:pPr>
+          <w:r>
+            <w:rPr>
+              <w:sz w:val="28"/>
+              <w:szCs w:val="28"/>
+            </w:rPr>
+            <w:br w:type="page"/>
+          </w:r>
+        </w:p>
+      </w:sdtContent>
+    </w:sdt>
+    <w:p/>
+    <w:p>
+      <w:pPr>
+        <w:pStyle w:val="Titre2"/>
+      </w:pPr>
+      <w:r>
+        <w:t>Exécutable</w:t>
+      </w:r>
+    </w:p>
+    <w:p>
+      <w:r>
+        <w:t xml:space="preserve">L’exécutable s’appelle </w:t>
+      </w:r>
+      <w:proofErr w:type="spellStart"/>
+      <w:r>
+        <w:t>analog</w:t>
+      </w:r>
+      <w:proofErr w:type="spellEnd"/>
+      <w:r>
+        <w:t>.</w:t>
+      </w:r>
+      <w:r>
+        <w:t xml:space="preserve"> La commande </w:t>
+      </w:r>
+      <w:proofErr w:type="spellStart"/>
+      <w:r>
+        <w:t>make</w:t>
+      </w:r>
+      <w:proofErr w:type="spellEnd"/>
+      <w:r>
+        <w:t xml:space="preserve"> permet de le créer.</w:t>
+      </w:r>
+    </w:p>
+    <w:p>
+      <w:r>
+        <w:t>L’utilisation la plus simple est :</w:t>
+      </w:r>
+    </w:p>
+    <w:p>
+      <w:pPr>
+        <w:rPr>
+          <w:rFonts w:ascii="Consolas" w:hAnsi="Consolas"/>
+        </w:rPr>
+      </w:pPr>
+      <w:r>
+        <w:rPr>
+          <w:rFonts w:ascii="Consolas" w:hAnsi="Consolas"/>
+        </w:rPr>
+        <w:t>$./</w:t>
+      </w:r>
+      <w:proofErr w:type="spellStart"/>
+      <w:r>
+        <w:rPr>
+          <w:rFonts w:ascii="Consolas" w:hAnsi="Consolas"/>
+        </w:rPr>
+        <w:t>analog</w:t>
+      </w:r>
+      <w:proofErr w:type="spellEnd"/>
+      <w:r>
+        <w:rPr>
+          <w:rFonts w:ascii="Consolas" w:hAnsi="Consolas"/>
+        </w:rPr>
+        <w:t xml:space="preserve"> anonyme.log</w:t>
+      </w:r>
+    </w:p>
+    <w:p/>
+    <w:p>
+      <w:pPr>
+        <w:pStyle w:val="Titre2"/>
+      </w:pPr>
+      <w:r>
+        <w:t>Configuration</w:t>
+      </w:r>
+    </w:p>
+    <w:p>
+      <w:r>
+        <w:t xml:space="preserve">L’url de base du serveur est configurable dans le fichier </w:t>
+      </w:r>
+      <w:proofErr w:type="spellStart"/>
+      <w:r>
+        <w:t>Controleur.h</w:t>
+      </w:r>
+      <w:proofErr w:type="spellEnd"/>
+      <w:r>
+        <w:t xml:space="preserve">. Il s’agit de la variable </w:t>
+      </w:r>
+      <w:proofErr w:type="spellStart"/>
+      <w:r>
+        <w:rPr>
+          <w:rFonts w:ascii="Consolas" w:hAnsi="Consolas"/>
+        </w:rPr>
+        <w:t>baseUrl</w:t>
+      </w:r>
+      <w:proofErr w:type="spellEnd"/>
+      <w:r>
+        <w:t>.</w:t>
+      </w:r>
+    </w:p>
+    <w:p/>
+    <w:p>
+      <w:pPr>
+        <w:pStyle w:val="Titre2"/>
+      </w:pPr>
+      <w:r>
+        <w:t>Options</w:t>
+      </w:r>
+    </w:p>
+    <w:p>
+      <w:r>
+        <w:t xml:space="preserve">L’outil proposé prend en paramètres le nom du fichier de log ainsi qu’une série d’options en ligne de commande : </w:t>
+      </w:r>
+    </w:p>
+    <w:p>
+      <w:pPr>
+        <w:rPr>
+          <w:rFonts w:ascii="Consolas" w:hAnsi="Consolas"/>
+        </w:rPr>
+      </w:pPr>
+      <w:r>
+        <w:rPr>
+          <w:rFonts w:ascii="Consolas" w:hAnsi="Consolas"/>
+        </w:rPr>
+        <w:t>$./</w:t>
+      </w:r>
+      <w:proofErr w:type="spellStart"/>
+      <w:r>
+        <w:rPr>
+          <w:rFonts w:ascii="Consolas" w:hAnsi="Consolas"/>
+        </w:rPr>
+        <w:t>analog</w:t>
+      </w:r>
+      <w:proofErr w:type="spellEnd"/>
+      <w:r>
+        <w:rPr>
+          <w:rFonts w:ascii="Consolas" w:hAnsi="Consolas"/>
+        </w:rPr>
+        <w:t xml:space="preserve"> [options] nomfichier.log</w:t>
+      </w:r>
+    </w:p>
+    <w:p>
+      <w:r>
+        <w:t xml:space="preserve">Par défaut, c’est-à-dire quand il n’y a aucune option, il affichera sur la console sous forme textuelle la liste des 10 documents les plus consultés par ordre décroissant de popularité. Aucun fichier “.dot” n’est généré dans ce cas. </w:t>
+      </w:r>
+      <w:r>
+        <w:t xml:space="preserve"> Le fichier à analyser doit être une .log</w:t>
+      </w:r>
+      <w:r>
+        <w:t>.</w:t>
+      </w:r>
+    </w:p>
+    <w:p>
+      <w:r>
+        <w:t xml:space="preserve">Les options en ligne de commande sont les suivantes : </w:t>
+      </w:r>
+    </w:p>
+    <w:p>
+      <w:pPr>
+        <w:rPr>
+          <w:rFonts w:ascii="Consolas" w:hAnsi="Consolas"/>
+        </w:rPr>
+      </w:pPr>
+      <w:r>
+        <w:rPr>
+          <w:rFonts w:ascii="Consolas" w:hAnsi="Consolas"/>
+        </w:rPr>
+        <w:t>[-g nomfichier.dot]</w:t>
+      </w:r>
+    </w:p>
+    <w:p>
+      <w:r>
+        <w:t xml:space="preserve">Cette option permet de produire un fichier au format </w:t>
+      </w:r>
+      <w:proofErr w:type="spellStart"/>
+      <w:r>
+        <w:t>GraphViz</w:t>
+      </w:r>
+      <w:proofErr w:type="spellEnd"/>
+      <w:r>
+        <w:t xml:space="preserve"> du graphe analysé. Chaque document apparaîtra sous la forme d’un nœud et chaque arc indiquera le nombre de parcours associés. Le fichier généré doit être un .dot</w:t>
+      </w:r>
+    </w:p>
+    <w:p>
+      <w:pPr>
+        <w:rPr>
+          <w:rFonts w:ascii="Consolas" w:hAnsi="Consolas"/>
+        </w:rPr>
+      </w:pPr>
+      <w:r>
+        <w:rPr>
+          <w:rFonts w:ascii="Consolas" w:hAnsi="Consolas"/>
+        </w:rPr>
+        <w:t>[-e]</w:t>
+      </w:r>
+    </w:p>
+    <w:p>
+      <w:r>
+        <w:t>Cette option permet d’exclure tous les documents qui ont une extension de type</w:t>
+      </w:r>
+      <w:r>
+        <w:t xml:space="preserve"> : </w:t>
+      </w:r>
+      <w:proofErr w:type="spellStart"/>
+      <w:r>
+        <w:t>js</w:t>
+      </w:r>
+      <w:proofErr w:type="spellEnd"/>
+      <w:r>
+        <w:t xml:space="preserve">, </w:t>
+      </w:r>
+      <w:proofErr w:type="spellStart"/>
+      <w:r>
+        <w:t>css</w:t>
+      </w:r>
+      <w:proofErr w:type="spellEnd"/>
+      <w:r>
+        <w:t xml:space="preserve">, png, jpg, jpeg, gif, </w:t>
+      </w:r>
+      <w:proofErr w:type="spellStart"/>
+      <w:r>
+        <w:t>ico</w:t>
+      </w:r>
+      <w:proofErr w:type="spellEnd"/>
+      <w:r>
+        <w:t xml:space="preserve">, </w:t>
+      </w:r>
+      <w:proofErr w:type="spellStart"/>
+      <w:r>
+        <w:t>bmp</w:t>
+      </w:r>
+      <w:proofErr w:type="spellEnd"/>
+      <w:r>
+        <w:t>.</w:t>
+      </w:r>
+    </w:p>
+    <w:p>
+      <w:pPr>
+        <w:rPr>
+          <w:rFonts w:ascii="Consolas" w:hAnsi="Consolas"/>
+        </w:rPr>
+      </w:pPr>
+      <w:r>
+        <w:rPr>
+          <w:rFonts w:ascii="Consolas" w:hAnsi="Consolas"/>
+        </w:rPr>
+        <w:t>[-t heure]</w:t>
+      </w:r>
+    </w:p>
+    <w:p>
+      <w:r>
+        <w:t>Cette option permet de ne prendre en compte que les hits qui sont dans le créneau horaire correspondant à l’intervalle [heure, heure+1[.</w:t>
+      </w:r>
+    </w:p>
+    <w:p>
+      <w:r>
+        <w:t>L’ordre de ces options n’a pas d’importance. Elles sont toutes utilisées indépendamment, et peuvent donc être utilisées selon n’importe quelle combinaison.</w:t>
+      </w:r>
+      <w:r>
+        <w:t xml:space="preserve"> Le fichier de log doit simplement être le dernier paramètre de la commande.</w:t>
+      </w:r>
+    </w:p>
+    <w:p/>
+    <w:p>
+      <w:pPr>
+        <w:pStyle w:val="Titre2"/>
+      </w:pPr>
+      <w:r>
+        <w:t>Tests</w:t>
+      </w:r>
+    </w:p>
+    <w:p>
+      <w:r>
+        <w:t xml:space="preserve">5 tests fonctionnels sont réalisés dans le dossier Tests. Chaque test vérifie le comportement d’un composant du système et se découpe en </w:t>
+      </w:r>
+      <w:r>
+        <w:t xml:space="preserve">plusieurs </w:t>
+      </w:r>
+      <w:r>
+        <w:t>sous-tests</w:t>
+      </w:r>
+      <w:r>
+        <w:t xml:space="preserve"> pour les différents cas possibles</w:t>
+      </w:r>
+      <w:r>
+        <w:t>.</w:t>
+      </w:r>
+    </w:p>
+    <w:p>
+      <w:r>
+        <w:t>Les tests sont exécutables via le script mktest.sh, depuis le dossier Tests. Il n’y a pas besoin de construire l’exécutable au préalable pour les exécuter.</w:t>
+      </w:r>
+    </w:p>
+    <w:p/>
+    <w:p>
+      <w:pPr>
+        <w:pStyle w:val="Titre2"/>
+      </w:pPr>
+      <w:r>
+        <w:t>Exemple</w:t>
+      </w:r>
+    </w:p>
+    <w:p>
+      <w:r>
+        <w:t>Pour les exemples, le jeu d’essai suivant est utilisé :</w:t>
+      </w:r>
+    </w:p>
+    <w:p>
+      <w:pPr>
+        <w:spacing w:after="0"/>
+        <w:rPr>
+          <w:lang w:val="en-GB"/>
+        </w:rPr>
+      </w:pPr>
+      <w:r>
+        <w:rPr>
+          <w:lang w:val="en-GB"/>
+        </w:rPr>
+        <w:t xml:space="preserve">192.168.0.1 - - [08/Sep/2012:11:15:00 +0200] "GET /page2.html HTTP/1.1" 200 2000 "http://intranet-if.insa-lyon.fr/page1.html" "Mozilla/5.0" </w:t>
+      </w:r>
+    </w:p>
+    <w:p>
+      <w:pPr>
+        <w:spacing w:after="0"/>
+        <w:rPr>
+          <w:lang w:val="en-GB"/>
+        </w:rPr>
+      </w:pPr>
+      <w:r>
+        <w:rPr>
+          <w:lang w:val="en-GB"/>
+        </w:rPr>
+        <w:t xml:space="preserve">192.168.0.1 - - [08/Sep/2012:11:37:00 +0200] "GET /page1.html HTTP/1.1" 200 1000 "http://intranet-if.insa-lyon.fr/page2.html" "Mozilla/5.0" </w:t>
+      </w:r>
+    </w:p>
+    <w:p>
+      <w:pPr>
+        <w:spacing w:after="0"/>
+        <w:rPr>
+          <w:lang w:val="en-GB"/>
+        </w:rPr>
+      </w:pPr>
+      <w:r>
+        <w:rPr>
+          <w:lang w:val="en-GB"/>
+        </w:rPr>
+        <w:t xml:space="preserve">192.168.0.1 - - [08/Sep/2012:12:12:00 +0200] "GET /page2.html HTTP/1.1" 200 - "http://intranet-if.insa-lyon.fr/page3.html" "Mozilla/5.0" </w:t>
+      </w:r>
+    </w:p>
+    <w:p>
+      <w:pPr>
+        <w:spacing w:after="0"/>
+        <w:rPr>
+          <w:lang w:val="en-GB"/>
+        </w:rPr>
+      </w:pPr>
+      <w:r>
+        <w:rPr>
+          <w:lang w:val="en-GB"/>
+        </w:rPr>
+        <w:t xml:space="preserve">192.168.0.1 - - [08/Sep/2012:12:16:00 +0200] "GET /page3.html HTTP/1.1" 200 3000 "-" "Mozilla/5.0" </w:t>
+      </w:r>
+    </w:p>
+    <w:p>
+      <w:pPr>
+        <w:spacing w:after="0"/>
+        <w:rPr>
+          <w:lang w:val="en-GB"/>
+        </w:rPr>
+      </w:pPr>
+      <w:r>
+        <w:rPr>
+          <w:lang w:val="en-GB"/>
+        </w:rPr>
+        <w:t xml:space="preserve">192.168.0.1 - - [08/Sep/2012:12:16:01 +0200] "GET /image.jpg HTTP/1.1" 200 50000 "http://intranet-if.insa-lyon.fr/page3.html" "Mozilla/5.0" </w:t>
+      </w:r>
+    </w:p>
+    <w:p>
+      <w:pPr>
+        <w:rPr>
+          <w:lang w:val="en-GB"/>
+        </w:rPr>
+      </w:pPr>
+      <w:r>
+        <w:rPr>
+          <w:lang w:val="en-GB"/>
+        </w:rPr>
+        <w:t>192.168.0.1 - - [08/Sep/2012:12:59:00 +0200] "GET /page2.html HTTP/1.1" 200 2000 "http://intranet-if.insa-lyon.fr/page1.html" "Mozilla/5.0"</w:t>
+      </w:r>
+    </w:p>
+    <w:p>
+      <w:pPr>
+        <w:spacing w:after="0"/>
+        <w:rPr>
+          <w:lang w:val="en-GB"/>
+        </w:rPr>
+      </w:pPr>
+    </w:p>
+    <w:p>
+      <w:pPr>
+        <w:spacing w:after="0"/>
+      </w:pPr>
+      <w:r>
+        <w:t>Le résu</w:t>
+      </w:r>
+      <w:r>
+        <w:t>ltat du top 10 est le suivant, lorsqu’aucune option de filtre n’est utilisée :</w:t>
+      </w:r>
+    </w:p>
+    <w:p>
+      <w:pPr>
+        <w:spacing w:after="0"/>
+        <w:rPr>
+          <w:lang w:val="en-GB"/>
+        </w:rPr>
+      </w:pPr>
+      <w:r>
+        <w:rPr>
+          <w:lang w:val="en-GB"/>
+        </w:rPr>
+        <w:t>/page2.html - 3 hits</w:t>
+      </w:r>
+    </w:p>
+    <w:p>
+      <w:pPr>
+        <w:spacing w:after="0"/>
+        <w:rPr>
+          <w:lang w:val="en-GB"/>
+        </w:rPr>
+      </w:pPr>
+      <w:r>
+        <w:rPr>
+          <w:lang w:val="en-GB"/>
+        </w:rPr>
+        <w:t>/image.jpg - 1 hits</w:t>
+      </w:r>
+    </w:p>
+    <w:p>
+      <w:pPr>
+        <w:spacing w:after="0"/>
+        <w:rPr>
+          <w:lang w:val="en-GB"/>
+        </w:rPr>
+      </w:pPr>
+      <w:r>
+        <w:rPr>
+          <w:lang w:val="en-GB"/>
+        </w:rPr>
+        <w:t>/page3.html - 1 hits</w:t>
+      </w:r>
+    </w:p>
+    <w:p>
+      <w:pPr>
+        <w:spacing w:after="0"/>
+        <w:rPr>
+          <w:lang w:val="en-GB"/>
+        </w:rPr>
+      </w:pPr>
+      <w:r>
+        <w:rPr>
+          <w:lang w:val="en-GB"/>
+        </w:rPr>
+        <w:t>/page1.html - 1 hits</w:t>
+      </w:r>
+    </w:p>
+    <w:p>
+      <w:pPr>
+        <w:spacing w:after="0"/>
+        <w:rPr>
+          <w:lang w:val="en-GB"/>
+        </w:rPr>
+      </w:pPr>
+    </w:p>
+    <w:p>
+      <w:pPr>
+        <w:spacing w:after="0"/>
+      </w:pPr>
+      <w:r>
+        <w:t>Le graphe généré est le s</w:t>
+      </w:r>
+      <w:r>
+        <w:t>uivant :</w:t>
+      </w:r>
+    </w:p>
+    <w:p>
+      <w:pPr>
+        <w:keepNext/>
+        <w:spacing w:after="0"/>
         <w:jc w:val="center"/>
-        <w:rPr>
-          <w:sz w:val="48"/>
-          <w:szCs w:val="48"/>
-        </w:rPr>
-      </w:pPr>
-      <w:r>
-        <w:rPr>
-          <w:sz w:val="48"/>
-          <w:szCs w:val="48"/>
-        </w:rPr>
-        <w:t>Manuel d’utilisation</w:t>
-      </w:r>
-    </w:p>
-    <w:p/>
-    <w:p/>
-    <w:p>
-      <w:pPr>
-        <w:pStyle w:val="Titre2"/>
-      </w:pPr>
-      <w:r>
-        <w:t>Exécutable</w:t>
-      </w:r>
-    </w:p>
-    <w:p>
-      <w:r>
-        <w:t xml:space="preserve">L’exécutable s’appelle </w:t>
-      </w:r>
-      <w:proofErr w:type="spellStart"/>
-      <w:r>
-        <w:t>analog</w:t>
-      </w:r>
-      <w:proofErr w:type="spellEnd"/>
-      <w:r>
-        <w:t>.</w:t>
-      </w:r>
-      <w:r>
-        <w:t xml:space="preserve"> La commande </w:t>
-      </w:r>
-      <w:proofErr w:type="spellStart"/>
-      <w:r>
-        <w:t>make</w:t>
-      </w:r>
-      <w:proofErr w:type="spellEnd"/>
-      <w:r>
-        <w:t xml:space="preserve"> permet de le créer.</w:t>
-      </w:r>
-    </w:p>
-    <w:p>
-      <w:r>
-        <w:t>L’utilisation la plus simple est :</w:t>
-      </w:r>
-    </w:p>
-    <w:p>
-      <w:pPr>
-        <w:rPr>
-          <w:rFonts w:ascii="Consolas" w:hAnsi="Consolas"/>
-        </w:rPr>
-      </w:pPr>
-      <w:r>
-        <w:rPr>
-          <w:rFonts w:ascii="Consolas" w:hAnsi="Consolas"/>
-        </w:rPr>
-        <w:t>$./</w:t>
-      </w:r>
-      <w:proofErr w:type="spellStart"/>
-      <w:r>
-        <w:rPr>
-          <w:rFonts w:ascii="Consolas" w:hAnsi="Consolas"/>
-        </w:rPr>
-        <w:t>analog</w:t>
-      </w:r>
-      <w:proofErr w:type="spellEnd"/>
-      <w:r>
-        <w:rPr>
-          <w:rFonts w:ascii="Consolas" w:hAnsi="Consolas"/>
-        </w:rPr>
-        <w:t xml:space="preserve"> anonyme.log</w:t>
-      </w:r>
-    </w:p>
-    <w:p/>
-    <w:p>
-      <w:pPr>
-        <w:pStyle w:val="Titre2"/>
-      </w:pPr>
-      <w:r>
-        <w:t>Configuration</w:t>
-      </w:r>
-    </w:p>
-    <w:p>
-      <w:r>
-        <w:t xml:space="preserve">L’url de base du serveur est configurable dans le fichier </w:t>
-      </w:r>
-      <w:proofErr w:type="spellStart"/>
-      <w:r>
-        <w:t>Controleur.h</w:t>
-      </w:r>
-      <w:proofErr w:type="spellEnd"/>
-      <w:r>
-        <w:t xml:space="preserve">. Il s’agit de la variable </w:t>
-      </w:r>
-      <w:proofErr w:type="spellStart"/>
-      <w:r>
-        <w:rPr>
-          <w:rFonts w:ascii="Consolas" w:hAnsi="Consolas"/>
-        </w:rPr>
-        <w:t>baseUrl</w:t>
-      </w:r>
-      <w:proofErr w:type="spellEnd"/>
-      <w:r>
-        <w:t>.</w:t>
-      </w:r>
-    </w:p>
-    <w:p/>
-    <w:p>
-      <w:pPr>
-        <w:pStyle w:val="Titre2"/>
-      </w:pPr>
-      <w:r>
-        <w:t>Options</w:t>
-      </w:r>
-    </w:p>
-    <w:p>
-      <w:r>
-        <w:t xml:space="preserve">L’outil proposé prend en paramètres le nom du fichier de log ainsi qu’une série d’options en ligne de commande : </w:t>
-      </w:r>
-    </w:p>
-    <w:p>
-      <w:pPr>
-        <w:rPr>
-          <w:rFonts w:ascii="Consolas" w:hAnsi="Consolas"/>
-        </w:rPr>
-      </w:pPr>
-      <w:r>
-        <w:rPr>
-          <w:rFonts w:ascii="Consolas" w:hAnsi="Consolas"/>
-        </w:rPr>
-        <w:t>$./</w:t>
-      </w:r>
-      <w:proofErr w:type="spellStart"/>
-      <w:r>
-        <w:rPr>
-          <w:rFonts w:ascii="Consolas" w:hAnsi="Consolas"/>
-        </w:rPr>
-        <w:t>analog</w:t>
-      </w:r>
-      <w:proofErr w:type="spellEnd"/>
-      <w:r>
-        <w:rPr>
-          <w:rFonts w:ascii="Consolas" w:hAnsi="Consolas"/>
-        </w:rPr>
-        <w:t xml:space="preserve"> [options] nomfichier.log</w:t>
-      </w:r>
-    </w:p>
-    <w:p>
-      <w:r>
-        <w:t xml:space="preserve">Par défaut, c’est-à-dire quand il n’y a aucune option, il affichera sur la console sous forme textuelle la liste des 10 documents les plus consultés par ordre décroissant de popularité. Aucun fichier “.dot” n’est généré dans ce cas. </w:t>
-      </w:r>
-      <w:r>
-        <w:t xml:space="preserve"> Le fichier à analyser doit être une .log</w:t>
-      </w:r>
-      <w:r>
-        <w:t>.</w:t>
-      </w:r>
-    </w:p>
-    <w:p>
-      <w:r>
-        <w:t xml:space="preserve">Les options en ligne de commande sont les suivantes : </w:t>
-      </w:r>
-    </w:p>
-    <w:p>
-      <w:pPr>
-        <w:rPr>
-          <w:rFonts w:ascii="Consolas" w:hAnsi="Consolas"/>
-        </w:rPr>
-      </w:pPr>
-      <w:r>
-        <w:rPr>
-          <w:rFonts w:ascii="Consolas" w:hAnsi="Consolas"/>
-        </w:rPr>
-        <w:t>[-g nomfichier.dot]</w:t>
-      </w:r>
-    </w:p>
-    <w:p>
-      <w:r>
-        <w:t xml:space="preserve">Cette option permet de produire un fichier au format </w:t>
-      </w:r>
-      <w:proofErr w:type="spellStart"/>
-      <w:r>
-        <w:t>GraphViz</w:t>
-      </w:r>
-      <w:proofErr w:type="spellEnd"/>
-      <w:r>
-        <w:t xml:space="preserve"> du graphe analysé. Chaque document apparaîtra sous la forme d’un nœud et chaque arc indiquera le nombre de parcours associés. Le fichier généré doit être un .dot</w:t>
-      </w:r>
-    </w:p>
-    <w:p>
-      <w:pPr>
-        <w:rPr>
-          <w:rFonts w:ascii="Consolas" w:hAnsi="Consolas"/>
-        </w:rPr>
-      </w:pPr>
-      <w:r>
-        <w:rPr>
-          <w:rFonts w:ascii="Consolas" w:hAnsi="Consolas"/>
-        </w:rPr>
-        <w:t>[-e]</w:t>
-      </w:r>
-    </w:p>
-    <w:p>
-      <w:r>
-        <w:t>Cette option permet d’exclure tous les documents qui ont une extension de type</w:t>
-      </w:r>
-      <w:r>
-        <w:t xml:space="preserve"> : </w:t>
-      </w:r>
-      <w:proofErr w:type="spellStart"/>
-      <w:r>
-        <w:t>js</w:t>
-      </w:r>
-      <w:proofErr w:type="spellEnd"/>
-      <w:r>
-        <w:t xml:space="preserve">, css, png, jpg, jpeg, gif, </w:t>
-      </w:r>
-      <w:proofErr w:type="spellStart"/>
-      <w:r>
-        <w:t>ico</w:t>
-      </w:r>
-      <w:proofErr w:type="spellEnd"/>
-      <w:r>
-        <w:t xml:space="preserve">, </w:t>
-      </w:r>
-      <w:proofErr w:type="spellStart"/>
-      <w:r>
-        <w:t>bmp</w:t>
-      </w:r>
-      <w:proofErr w:type="spellEnd"/>
-      <w:r>
-        <w:t>.</w:t>
-      </w:r>
-    </w:p>
-    <w:p>
-      <w:pPr>
-        <w:rPr>
-          <w:rFonts w:ascii="Consolas" w:hAnsi="Consolas"/>
-        </w:rPr>
-      </w:pPr>
-      <w:r>
-        <w:rPr>
-          <w:rFonts w:ascii="Consolas" w:hAnsi="Consolas"/>
-        </w:rPr>
-        <w:t>[-t heure]</w:t>
-      </w:r>
-    </w:p>
-    <w:p>
-      <w:r>
-        <w:t>Cette option permet de ne prendre en compte que les hits qui sont dans le créneau horaire correspondant à l’intervalle [heure, heure+1[.</w:t>
-      </w:r>
-    </w:p>
-    <w:p>
-      <w:r>
-        <w:t>L’ordre de ces options n’a pas d’importance. Elles sont toutes utilisées indépendamment, et peuvent donc être utilisées selon n’importe quelle combinaison.</w:t>
-      </w:r>
-      <w:r>
-        <w:t xml:space="preserve"> Le fichier de log doit simplement être le dernier paramètre de la commande.</w:t>
-      </w:r>
-    </w:p>
-    <w:p/>
-    <w:p>
-      <w:pPr>
-        <w:pStyle w:val="Titre2"/>
-      </w:pPr>
-      <w:r>
-        <w:lastRenderedPageBreak/>
-        <w:t>Tests</w:t>
-      </w:r>
-    </w:p>
-    <w:p>
-      <w:r>
-        <w:t xml:space="preserve">5 tests fonctionnels sont réalisés dans le dossier Tests. Chaque test vérifie le comportement d’un composant du système et se découpe en </w:t>
-      </w:r>
-      <w:r>
-        <w:t xml:space="preserve">plusieurs </w:t>
-      </w:r>
-      <w:r>
-        <w:t>sous-tests</w:t>
-      </w:r>
-      <w:r>
-        <w:t xml:space="preserve"> pour les différents cas possibles</w:t>
-      </w:r>
-      <w:r>
-        <w:t>.</w:t>
-      </w:r>
-    </w:p>
-    <w:p>
-      <w:r>
-        <w:t>Les tests sont exécutables via le script mktest.sh, depuis le dossier Tests. Il n’y a pas besoin de construire l’exécutable au préalable pour les exécuter.</w:t>
-      </w:r>
-    </w:p>
-    <w:p/>
-    <w:p>
-      <w:pPr>
-        <w:pStyle w:val="Titre2"/>
-      </w:pPr>
-      <w:r>
-        <w:t>Exemple</w:t>
-      </w:r>
-    </w:p>
-    <w:p>
-      <w:r>
-        <w:t>Pour les exemples, le jeu d’essai suivant est utilisé :</w:t>
-      </w:r>
-    </w:p>
-    <w:p>
-      <w:pPr>
-        <w:spacing w:after="0"/>
-        <w:rPr>
-          <w:lang w:val="en-GB"/>
-        </w:rPr>
-      </w:pPr>
-      <w:r>
-        <w:rPr>
-          <w:lang w:val="en-GB"/>
-        </w:rPr>
-        <w:t xml:space="preserve">192.168.0.1 - - [08/Sep/2012:11:15:00 +0200] "GET /page2.html HTTP/1.1" 200 2000 "http://intranet-if.insa-lyon.fr/page1.html" "Mozilla/5.0" </w:t>
-      </w:r>
-    </w:p>
-    <w:p>
-      <w:pPr>
-        <w:spacing w:after="0"/>
-        <w:rPr>
-          <w:lang w:val="en-GB"/>
-        </w:rPr>
-      </w:pPr>
-      <w:r>
-        <w:rPr>
-          <w:lang w:val="en-GB"/>
-        </w:rPr>
-        <w:t xml:space="preserve">192.168.0.1 - - [08/Sep/2012:11:37:00 +0200] "GET /page1.html HTTP/1.1" 200 1000 "http://intranet-if.insa-lyon.fr/page2.html" "Mozilla/5.0" </w:t>
-      </w:r>
-    </w:p>
-    <w:p>
-      <w:pPr>
-        <w:spacing w:after="0"/>
-        <w:rPr>
-          <w:lang w:val="en-GB"/>
-        </w:rPr>
-      </w:pPr>
-      <w:r>
-        <w:rPr>
-          <w:lang w:val="en-GB"/>
-        </w:rPr>
-        <w:t xml:space="preserve">192.168.0.1 - - [08/Sep/2012:12:12:00 +0200] "GET /page2.html HTTP/1.1" 200 - "http://intranet-if.insa-lyon.fr/page3.html" "Mozilla/5.0" </w:t>
-      </w:r>
-    </w:p>
-    <w:p>
-      <w:pPr>
-        <w:spacing w:after="0"/>
-        <w:rPr>
-          <w:lang w:val="en-GB"/>
-        </w:rPr>
-      </w:pPr>
-      <w:r>
-        <w:rPr>
-          <w:lang w:val="en-GB"/>
-        </w:rPr>
-        <w:t xml:space="preserve">192.168.0.1 - - [08/Sep/2012:12:16:00 +0200] "GET /page3.html HTTP/1.1" 200 3000 "-" "Mozilla/5.0" </w:t>
-      </w:r>
-    </w:p>
-    <w:p>
-      <w:pPr>
-        <w:spacing w:after="0"/>
-        <w:rPr>
-          <w:lang w:val="en-GB"/>
-        </w:rPr>
-      </w:pPr>
-      <w:r>
-        <w:rPr>
-          <w:lang w:val="en-GB"/>
-        </w:rPr>
-        <w:t xml:space="preserve">192.168.0.1 - - [08/Sep/2012:12:16:01 +0200] "GET /image.jpg HTTP/1.1" 200 50000 "http://intranet-if.insa-lyon.fr/page3.html" "Mozilla/5.0" </w:t>
-      </w:r>
-    </w:p>
-    <w:p>
-      <w:pPr>
-        <w:rPr>
-          <w:lang w:val="en-GB"/>
-        </w:rPr>
-      </w:pPr>
-      <w:r>
-        <w:rPr>
-          <w:lang w:val="en-GB"/>
-        </w:rPr>
-        <w:t>192.168.0.1 - - [08/Sep/2012:12:59:00 +0200] "GET /page2.html HTTP/1.1" 200 2000 "http://intranet-if.insa-lyon.fr/page1.html" "Mozilla/5.0"</w:t>
-      </w:r>
-    </w:p>
-    <w:p>
-      <w:pPr>
-        <w:spacing w:after="0"/>
-        <w:rPr>
-          <w:lang w:val="en-GB"/>
-        </w:rPr>
-      </w:pPr>
-    </w:p>
-    <w:p>
-      <w:pPr>
-        <w:spacing w:after="0"/>
-      </w:pPr>
-      <w:r>
-        <w:t>Le résu</w:t>
-      </w:r>
-      <w:r>
-        <w:t>ltat du top 10 est le suivant, lorsqu’aucune option de filtre n’est utilisée :</w:t>
-      </w:r>
-    </w:p>
-    <w:p>
-      <w:pPr>
-        <w:spacing w:after="0"/>
-      </w:pPr>
-      <w:r>
-        <w:t>/page2.html - 3 hits</w:t>
-      </w:r>
-    </w:p>
-    <w:p>
-      <w:pPr>
-        <w:spacing w:after="0"/>
-        <w:rPr>
-          <w:lang w:val="en-GB"/>
-        </w:rPr>
-      </w:pPr>
-      <w:r>
-        <w:rPr>
-          <w:lang w:val="en-GB"/>
-        </w:rPr>
-        <w:t>/image.jpg - 1 hits</w:t>
-      </w:r>
-    </w:p>
-    <w:p>
-      <w:pPr>
-        <w:spacing w:after="0"/>
-        <w:rPr>
-          <w:lang w:val="en-GB"/>
-        </w:rPr>
-      </w:pPr>
-      <w:r>
-        <w:rPr>
-          <w:lang w:val="en-GB"/>
-        </w:rPr>
-        <w:t>/page3.html - 1 hits</w:t>
-      </w:r>
-    </w:p>
-    <w:p>
-      <w:pPr>
-        <w:spacing w:after="0"/>
-        <w:rPr>
-          <w:lang w:val="en-GB"/>
-        </w:rPr>
-      </w:pPr>
-      <w:r>
-        <w:rPr>
-          <w:lang w:val="en-GB"/>
-        </w:rPr>
-        <w:t>/page1.html - 1 hits</w:t>
-      </w:r>
-    </w:p>
-    <w:p>
-      <w:pPr>
-        <w:spacing w:after="0"/>
-        <w:rPr>
-          <w:lang w:val="en-GB"/>
-        </w:rPr>
-      </w:pPr>
-    </w:p>
-    <w:p>
-      <w:pPr>
-        <w:spacing w:after="0"/>
-      </w:pPr>
-      <w:r>
-        <w:t>Le graphe généré est le s</w:t>
-      </w:r>
-      <w:r>
-        <w:t>uivant :</w:t>
-      </w:r>
-    </w:p>
-    <w:p>
-      <w:pPr>
-        <w:spacing w:after="0"/>
       </w:pPr>
       <w:r>
         <w:rPr>
@@ -515,7 +827,7 @@
                     </pic:cNvPicPr>
                   </pic:nvPicPr>
                   <pic:blipFill>
-                    <a:blip r:embed="rId6" cstate="print">
+                    <a:blip r:embed="rId8" cstate="print">
                       <a:extLst>
                         <a:ext uri="{28A0092B-C50C-407E-A947-70E740481C1C}">
                           <a14:useLocalDpi xmlns:a14="http://schemas.microsoft.com/office/drawing/2010/main" val="0"/>
@@ -547,11 +859,33 @@
         </w:drawing>
       </w:r>
     </w:p>
+    <w:p>
+      <w:pPr>
+        <w:pStyle w:val="Lgende"/>
+        <w:jc w:val="center"/>
+      </w:pPr>
+      <w:r>
+        <w:t xml:space="preserve">Figure </w:t>
+      </w:r>
+      <w:fldSimple w:instr=" SEQ Figure \* ARABIC ">
+        <w:r>
+          <w:rPr>
+            <w:noProof/>
+          </w:rPr>
+          <w:t>1</w:t>
+        </w:r>
+      </w:fldSimple>
+      <w:r>
+        <w:t>: graphe généré</w:t>
+      </w:r>
+    </w:p>
     <w:sectPr>
-      <w:headerReference w:type="default" r:id="rId7"/>
+      <w:headerReference w:type="default" r:id="rId9"/>
       <w:pgSz w:w="11906" w:h="16838"/>
       <w:pgMar w:top="1417" w:right="1417" w:bottom="1417" w:left="1417" w:header="708" w:footer="708" w:gutter="0"/>
+      <w:pgNumType w:start="0"/>
       <w:cols w:space="708"/>
+      <w:titlePg/>
       <w:docGrid w:linePitch="360"/>
     </w:sectPr>
   </w:body>
@@ -615,13 +949,8 @@
       <w:pStyle w:val="En-tte"/>
     </w:pPr>
     <w:r>
-      <w:t xml:space="preserve">Martin Bonnefoy, Ambre </w:t>
+      <w:t>Martin Bonnefoy, Ambre Hutier</w:t>
     </w:r>
-    <w:proofErr w:type="spellStart"/>
-    <w:r>
-      <w:t>Hutier</w:t>
-    </w:r>
-    <w:proofErr w:type="spellEnd"/>
     <w:r>
       <w:tab/>
     </w:r>
@@ -638,15 +967,15 @@
   <w:docDefaults>
     <w:rPrDefault>
       <w:rPr>
-        <w:rFonts w:asciiTheme="minorHAnsi" w:eastAsiaTheme="minorHAnsi" w:hAnsiTheme="minorHAnsi" w:cstheme="minorBidi"/>
-        <w:sz w:val="22"/>
-        <w:szCs w:val="22"/>
+        <w:rFonts w:asciiTheme="minorHAnsi" w:eastAsiaTheme="minorEastAsia" w:hAnsiTheme="minorHAnsi" w:cstheme="minorBidi"/>
+        <w:sz w:val="21"/>
+        <w:szCs w:val="21"/>
         <w:lang w:val="fr-FR" w:eastAsia="en-US" w:bidi="ar-SA"/>
       </w:rPr>
     </w:rPrDefault>
     <w:pPrDefault>
       <w:pPr>
-        <w:spacing w:after="160" w:line="259" w:lineRule="auto"/>
+        <w:spacing w:after="120" w:line="264" w:lineRule="auto"/>
       </w:pPr>
     </w:pPrDefault>
   </w:docDefaults>
@@ -1031,6 +1360,7 @@
   <w:style w:type="paragraph" w:default="1" w:styleId="Normal">
     <w:name w:val="Normal"/>
     <w:qFormat/>
+    <w:rsid w:val="006C187F"/>
   </w:style>
   <w:style w:type="paragraph" w:styleId="Titre1">
     <w:name w:val="heading 1"/>
@@ -1039,18 +1369,21 @@
     <w:link w:val="Titre1Car"/>
     <w:uiPriority w:val="9"/>
     <w:qFormat/>
-    <w:rsid w:val="00636CC2"/>
+    <w:rsid w:val="006C187F"/>
     <w:pPr>
       <w:keepNext/>
       <w:keepLines/>
-      <w:spacing w:before="240" w:after="0"/>
+      <w:pBdr>
+        <w:bottom w:val="single" w:sz="4" w:space="1" w:color="B71E42" w:themeColor="accent1"/>
+      </w:pBdr>
+      <w:spacing w:before="400" w:after="40" w:line="240" w:lineRule="auto"/>
       <w:outlineLvl w:val="0"/>
     </w:pPr>
     <w:rPr>
       <w:rFonts w:asciiTheme="majorHAnsi" w:eastAsiaTheme="majorEastAsia" w:hAnsiTheme="majorHAnsi" w:cstheme="majorBidi"/>
-      <w:color w:val="2F5496" w:themeColor="accent1" w:themeShade="BF"/>
-      <w:sz w:val="32"/>
-      <w:szCs w:val="32"/>
+      <w:color w:val="881631" w:themeColor="accent1" w:themeShade="BF"/>
+      <w:sz w:val="36"/>
+      <w:szCs w:val="36"/>
     </w:rPr>
   </w:style>
   <w:style w:type="paragraph" w:styleId="Titre2">
@@ -1061,18 +1394,177 @@
     <w:uiPriority w:val="9"/>
     <w:unhideWhenUsed/>
     <w:qFormat/>
-    <w:rsid w:val="00636CC2"/>
+    <w:rsid w:val="006C187F"/>
     <w:pPr>
       <w:keepNext/>
       <w:keepLines/>
-      <w:spacing w:before="40" w:after="0"/>
+      <w:spacing w:before="160" w:after="0" w:line="240" w:lineRule="auto"/>
       <w:outlineLvl w:val="1"/>
     </w:pPr>
     <w:rPr>
       <w:rFonts w:asciiTheme="majorHAnsi" w:eastAsiaTheme="majorEastAsia" w:hAnsiTheme="majorHAnsi" w:cstheme="majorBidi"/>
-      <w:color w:val="2F5496" w:themeColor="accent1" w:themeShade="BF"/>
+      <w:color w:val="881631" w:themeColor="accent1" w:themeShade="BF"/>
+      <w:sz w:val="28"/>
+      <w:szCs w:val="28"/>
+    </w:rPr>
+  </w:style>
+  <w:style w:type="paragraph" w:styleId="Titre3">
+    <w:name w:val="heading 3"/>
+    <w:basedOn w:val="Normal"/>
+    <w:next w:val="Normal"/>
+    <w:link w:val="Titre3Car"/>
+    <w:uiPriority w:val="9"/>
+    <w:semiHidden/>
+    <w:unhideWhenUsed/>
+    <w:qFormat/>
+    <w:rsid w:val="006C187F"/>
+    <w:pPr>
+      <w:keepNext/>
+      <w:keepLines/>
+      <w:spacing w:before="80" w:after="0" w:line="240" w:lineRule="auto"/>
+      <w:outlineLvl w:val="2"/>
+    </w:pPr>
+    <w:rPr>
+      <w:rFonts w:asciiTheme="majorHAnsi" w:eastAsiaTheme="majorEastAsia" w:hAnsiTheme="majorHAnsi" w:cstheme="majorBidi"/>
+      <w:color w:val="404040" w:themeColor="text1" w:themeTint="BF"/>
       <w:sz w:val="26"/>
       <w:szCs w:val="26"/>
+    </w:rPr>
+  </w:style>
+  <w:style w:type="paragraph" w:styleId="Titre4">
+    <w:name w:val="heading 4"/>
+    <w:basedOn w:val="Normal"/>
+    <w:next w:val="Normal"/>
+    <w:link w:val="Titre4Car"/>
+    <w:uiPriority w:val="9"/>
+    <w:semiHidden/>
+    <w:unhideWhenUsed/>
+    <w:qFormat/>
+    <w:rsid w:val="006C187F"/>
+    <w:pPr>
+      <w:keepNext/>
+      <w:keepLines/>
+      <w:spacing w:before="80" w:after="0"/>
+      <w:outlineLvl w:val="3"/>
+    </w:pPr>
+    <w:rPr>
+      <w:rFonts w:asciiTheme="majorHAnsi" w:eastAsiaTheme="majorEastAsia" w:hAnsiTheme="majorHAnsi" w:cstheme="majorBidi"/>
+      <w:sz w:val="24"/>
+      <w:szCs w:val="24"/>
+    </w:rPr>
+  </w:style>
+  <w:style w:type="paragraph" w:styleId="Titre5">
+    <w:name w:val="heading 5"/>
+    <w:basedOn w:val="Normal"/>
+    <w:next w:val="Normal"/>
+    <w:link w:val="Titre5Car"/>
+    <w:uiPriority w:val="9"/>
+    <w:semiHidden/>
+    <w:unhideWhenUsed/>
+    <w:qFormat/>
+    <w:rsid w:val="006C187F"/>
+    <w:pPr>
+      <w:keepNext/>
+      <w:keepLines/>
+      <w:spacing w:before="80" w:after="0"/>
+      <w:outlineLvl w:val="4"/>
+    </w:pPr>
+    <w:rPr>
+      <w:rFonts w:asciiTheme="majorHAnsi" w:eastAsiaTheme="majorEastAsia" w:hAnsiTheme="majorHAnsi" w:cstheme="majorBidi"/>
+      <w:i/>
+      <w:iCs/>
+      <w:sz w:val="22"/>
+      <w:szCs w:val="22"/>
+    </w:rPr>
+  </w:style>
+  <w:style w:type="paragraph" w:styleId="Titre6">
+    <w:name w:val="heading 6"/>
+    <w:basedOn w:val="Normal"/>
+    <w:next w:val="Normal"/>
+    <w:link w:val="Titre6Car"/>
+    <w:uiPriority w:val="9"/>
+    <w:semiHidden/>
+    <w:unhideWhenUsed/>
+    <w:qFormat/>
+    <w:rsid w:val="006C187F"/>
+    <w:pPr>
+      <w:keepNext/>
+      <w:keepLines/>
+      <w:spacing w:before="80" w:after="0"/>
+      <w:outlineLvl w:val="5"/>
+    </w:pPr>
+    <w:rPr>
+      <w:rFonts w:asciiTheme="majorHAnsi" w:eastAsiaTheme="majorEastAsia" w:hAnsiTheme="majorHAnsi" w:cstheme="majorBidi"/>
+      <w:color w:val="595959" w:themeColor="text1" w:themeTint="A6"/>
+    </w:rPr>
+  </w:style>
+  <w:style w:type="paragraph" w:styleId="Titre7">
+    <w:name w:val="heading 7"/>
+    <w:basedOn w:val="Normal"/>
+    <w:next w:val="Normal"/>
+    <w:link w:val="Titre7Car"/>
+    <w:uiPriority w:val="9"/>
+    <w:semiHidden/>
+    <w:unhideWhenUsed/>
+    <w:qFormat/>
+    <w:rsid w:val="006C187F"/>
+    <w:pPr>
+      <w:keepNext/>
+      <w:keepLines/>
+      <w:spacing w:before="80" w:after="0"/>
+      <w:outlineLvl w:val="6"/>
+    </w:pPr>
+    <w:rPr>
+      <w:rFonts w:asciiTheme="majorHAnsi" w:eastAsiaTheme="majorEastAsia" w:hAnsiTheme="majorHAnsi" w:cstheme="majorBidi"/>
+      <w:i/>
+      <w:iCs/>
+      <w:color w:val="595959" w:themeColor="text1" w:themeTint="A6"/>
+    </w:rPr>
+  </w:style>
+  <w:style w:type="paragraph" w:styleId="Titre8">
+    <w:name w:val="heading 8"/>
+    <w:basedOn w:val="Normal"/>
+    <w:next w:val="Normal"/>
+    <w:link w:val="Titre8Car"/>
+    <w:uiPriority w:val="9"/>
+    <w:semiHidden/>
+    <w:unhideWhenUsed/>
+    <w:qFormat/>
+    <w:rsid w:val="006C187F"/>
+    <w:pPr>
+      <w:keepNext/>
+      <w:keepLines/>
+      <w:spacing w:before="80" w:after="0"/>
+      <w:outlineLvl w:val="7"/>
+    </w:pPr>
+    <w:rPr>
+      <w:rFonts w:asciiTheme="majorHAnsi" w:eastAsiaTheme="majorEastAsia" w:hAnsiTheme="majorHAnsi" w:cstheme="majorBidi"/>
+      <w:smallCaps/>
+      <w:color w:val="595959" w:themeColor="text1" w:themeTint="A6"/>
+    </w:rPr>
+  </w:style>
+  <w:style w:type="paragraph" w:styleId="Titre9">
+    <w:name w:val="heading 9"/>
+    <w:basedOn w:val="Normal"/>
+    <w:next w:val="Normal"/>
+    <w:link w:val="Titre9Car"/>
+    <w:uiPriority w:val="9"/>
+    <w:semiHidden/>
+    <w:unhideWhenUsed/>
+    <w:qFormat/>
+    <w:rsid w:val="006C187F"/>
+    <w:pPr>
+      <w:keepNext/>
+      <w:keepLines/>
+      <w:spacing w:before="80" w:after="0"/>
+      <w:outlineLvl w:val="8"/>
+    </w:pPr>
+    <w:rPr>
+      <w:rFonts w:asciiTheme="majorHAnsi" w:eastAsiaTheme="majorEastAsia" w:hAnsiTheme="majorHAnsi" w:cstheme="majorBidi"/>
+      <w:i/>
+      <w:iCs/>
+      <w:smallCaps/>
+      <w:color w:val="595959" w:themeColor="text1" w:themeTint="A6"/>
     </w:rPr>
   </w:style>
   <w:style w:type="character" w:default="1" w:styleId="Policepardfaut">
@@ -1107,12 +1599,12 @@
     <w:basedOn w:val="Policepardfaut"/>
     <w:link w:val="Titre1"/>
     <w:uiPriority w:val="9"/>
-    <w:rsid w:val="00636CC2"/>
+    <w:rsid w:val="006C187F"/>
     <w:rPr>
       <w:rFonts w:asciiTheme="majorHAnsi" w:eastAsiaTheme="majorEastAsia" w:hAnsiTheme="majorHAnsi" w:cstheme="majorBidi"/>
-      <w:color w:val="2F5496" w:themeColor="accent1" w:themeShade="BF"/>
-      <w:sz w:val="32"/>
-      <w:szCs w:val="32"/>
+      <w:color w:val="881631" w:themeColor="accent1" w:themeShade="BF"/>
+      <w:sz w:val="36"/>
+      <w:szCs w:val="36"/>
     </w:rPr>
   </w:style>
   <w:style w:type="paragraph" w:styleId="Titre">
@@ -1122,17 +1614,17 @@
     <w:link w:val="TitreCar"/>
     <w:uiPriority w:val="10"/>
     <w:qFormat/>
-    <w:rsid w:val="00636CC2"/>
+    <w:rsid w:val="006C187F"/>
     <w:pPr>
       <w:spacing w:after="0" w:line="240" w:lineRule="auto"/>
       <w:contextualSpacing/>
     </w:pPr>
     <w:rPr>
       <w:rFonts w:asciiTheme="majorHAnsi" w:eastAsiaTheme="majorEastAsia" w:hAnsiTheme="majorHAnsi" w:cstheme="majorBidi"/>
-      <w:spacing w:val="-10"/>
-      <w:kern w:val="28"/>
-      <w:sz w:val="56"/>
-      <w:szCs w:val="56"/>
+      <w:color w:val="881631" w:themeColor="accent1" w:themeShade="BF"/>
+      <w:spacing w:val="-7"/>
+      <w:sz w:val="80"/>
+      <w:szCs w:val="80"/>
     </w:rPr>
   </w:style>
   <w:style w:type="character" w:customStyle="1" w:styleId="TitreCar">
@@ -1140,13 +1632,13 @@
     <w:basedOn w:val="Policepardfaut"/>
     <w:link w:val="Titre"/>
     <w:uiPriority w:val="10"/>
-    <w:rsid w:val="00636CC2"/>
+    <w:rsid w:val="006C187F"/>
     <w:rPr>
       <w:rFonts w:asciiTheme="majorHAnsi" w:eastAsiaTheme="majorEastAsia" w:hAnsiTheme="majorHAnsi" w:cstheme="majorBidi"/>
-      <w:spacing w:val="-10"/>
-      <w:kern w:val="28"/>
-      <w:sz w:val="56"/>
-      <w:szCs w:val="56"/>
+      <w:color w:val="881631" w:themeColor="accent1" w:themeShade="BF"/>
+      <w:spacing w:val="-7"/>
+      <w:sz w:val="80"/>
+      <w:szCs w:val="80"/>
     </w:rPr>
   </w:style>
   <w:style w:type="character" w:customStyle="1" w:styleId="Titre2Car">
@@ -1154,12 +1646,12 @@
     <w:basedOn w:val="Policepardfaut"/>
     <w:link w:val="Titre2"/>
     <w:uiPriority w:val="9"/>
-    <w:rsid w:val="00636CC2"/>
+    <w:rsid w:val="006C187F"/>
     <w:rPr>
       <w:rFonts w:asciiTheme="majorHAnsi" w:eastAsiaTheme="majorEastAsia" w:hAnsiTheme="majorHAnsi" w:cstheme="majorBidi"/>
-      <w:color w:val="2F5496" w:themeColor="accent1" w:themeShade="BF"/>
-      <w:sz w:val="26"/>
-      <w:szCs w:val="26"/>
+      <w:color w:val="881631" w:themeColor="accent1" w:themeShade="BF"/>
+      <w:sz w:val="28"/>
+      <w:szCs w:val="28"/>
     </w:rPr>
   </w:style>
   <w:style w:type="paragraph" w:styleId="En-tte">
@@ -1206,13 +1698,1036 @@
     <w:uiPriority w:val="99"/>
     <w:rsid w:val="005A49A0"/>
   </w:style>
+  <w:style w:type="character" w:customStyle="1" w:styleId="Titre3Car">
+    <w:name w:val="Titre 3 Car"/>
+    <w:basedOn w:val="Policepardfaut"/>
+    <w:link w:val="Titre3"/>
+    <w:uiPriority w:val="9"/>
+    <w:semiHidden/>
+    <w:rsid w:val="006C187F"/>
+    <w:rPr>
+      <w:rFonts w:asciiTheme="majorHAnsi" w:eastAsiaTheme="majorEastAsia" w:hAnsiTheme="majorHAnsi" w:cstheme="majorBidi"/>
+      <w:color w:val="404040" w:themeColor="text1" w:themeTint="BF"/>
+      <w:sz w:val="26"/>
+      <w:szCs w:val="26"/>
+    </w:rPr>
+  </w:style>
+  <w:style w:type="character" w:customStyle="1" w:styleId="Titre4Car">
+    <w:name w:val="Titre 4 Car"/>
+    <w:basedOn w:val="Policepardfaut"/>
+    <w:link w:val="Titre4"/>
+    <w:uiPriority w:val="9"/>
+    <w:semiHidden/>
+    <w:rsid w:val="006C187F"/>
+    <w:rPr>
+      <w:rFonts w:asciiTheme="majorHAnsi" w:eastAsiaTheme="majorEastAsia" w:hAnsiTheme="majorHAnsi" w:cstheme="majorBidi"/>
+      <w:sz w:val="24"/>
+      <w:szCs w:val="24"/>
+    </w:rPr>
+  </w:style>
+  <w:style w:type="character" w:customStyle="1" w:styleId="Titre5Car">
+    <w:name w:val="Titre 5 Car"/>
+    <w:basedOn w:val="Policepardfaut"/>
+    <w:link w:val="Titre5"/>
+    <w:uiPriority w:val="9"/>
+    <w:semiHidden/>
+    <w:rsid w:val="006C187F"/>
+    <w:rPr>
+      <w:rFonts w:asciiTheme="majorHAnsi" w:eastAsiaTheme="majorEastAsia" w:hAnsiTheme="majorHAnsi" w:cstheme="majorBidi"/>
+      <w:i/>
+      <w:iCs/>
+      <w:sz w:val="22"/>
+      <w:szCs w:val="22"/>
+    </w:rPr>
+  </w:style>
+  <w:style w:type="character" w:customStyle="1" w:styleId="Titre6Car">
+    <w:name w:val="Titre 6 Car"/>
+    <w:basedOn w:val="Policepardfaut"/>
+    <w:link w:val="Titre6"/>
+    <w:uiPriority w:val="9"/>
+    <w:semiHidden/>
+    <w:rsid w:val="006C187F"/>
+    <w:rPr>
+      <w:rFonts w:asciiTheme="majorHAnsi" w:eastAsiaTheme="majorEastAsia" w:hAnsiTheme="majorHAnsi" w:cstheme="majorBidi"/>
+      <w:color w:val="595959" w:themeColor="text1" w:themeTint="A6"/>
+    </w:rPr>
+  </w:style>
+  <w:style w:type="character" w:customStyle="1" w:styleId="Titre7Car">
+    <w:name w:val="Titre 7 Car"/>
+    <w:basedOn w:val="Policepardfaut"/>
+    <w:link w:val="Titre7"/>
+    <w:uiPriority w:val="9"/>
+    <w:semiHidden/>
+    <w:rsid w:val="006C187F"/>
+    <w:rPr>
+      <w:rFonts w:asciiTheme="majorHAnsi" w:eastAsiaTheme="majorEastAsia" w:hAnsiTheme="majorHAnsi" w:cstheme="majorBidi"/>
+      <w:i/>
+      <w:iCs/>
+      <w:color w:val="595959" w:themeColor="text1" w:themeTint="A6"/>
+    </w:rPr>
+  </w:style>
+  <w:style w:type="character" w:customStyle="1" w:styleId="Titre8Car">
+    <w:name w:val="Titre 8 Car"/>
+    <w:basedOn w:val="Policepardfaut"/>
+    <w:link w:val="Titre8"/>
+    <w:uiPriority w:val="9"/>
+    <w:semiHidden/>
+    <w:rsid w:val="006C187F"/>
+    <w:rPr>
+      <w:rFonts w:asciiTheme="majorHAnsi" w:eastAsiaTheme="majorEastAsia" w:hAnsiTheme="majorHAnsi" w:cstheme="majorBidi"/>
+      <w:smallCaps/>
+      <w:color w:val="595959" w:themeColor="text1" w:themeTint="A6"/>
+    </w:rPr>
+  </w:style>
+  <w:style w:type="character" w:customStyle="1" w:styleId="Titre9Car">
+    <w:name w:val="Titre 9 Car"/>
+    <w:basedOn w:val="Policepardfaut"/>
+    <w:link w:val="Titre9"/>
+    <w:uiPriority w:val="9"/>
+    <w:semiHidden/>
+    <w:rsid w:val="006C187F"/>
+    <w:rPr>
+      <w:rFonts w:asciiTheme="majorHAnsi" w:eastAsiaTheme="majorEastAsia" w:hAnsiTheme="majorHAnsi" w:cstheme="majorBidi"/>
+      <w:i/>
+      <w:iCs/>
+      <w:smallCaps/>
+      <w:color w:val="595959" w:themeColor="text1" w:themeTint="A6"/>
+    </w:rPr>
+  </w:style>
+  <w:style w:type="paragraph" w:styleId="Lgende">
+    <w:name w:val="caption"/>
+    <w:basedOn w:val="Normal"/>
+    <w:next w:val="Normal"/>
+    <w:uiPriority w:val="35"/>
+    <w:unhideWhenUsed/>
+    <w:qFormat/>
+    <w:rsid w:val="006C187F"/>
+    <w:pPr>
+      <w:spacing w:line="240" w:lineRule="auto"/>
+    </w:pPr>
+    <w:rPr>
+      <w:b/>
+      <w:bCs/>
+      <w:color w:val="404040" w:themeColor="text1" w:themeTint="BF"/>
+      <w:sz w:val="20"/>
+      <w:szCs w:val="20"/>
+    </w:rPr>
+  </w:style>
+  <w:style w:type="paragraph" w:styleId="Sous-titre">
+    <w:name w:val="Subtitle"/>
+    <w:basedOn w:val="Normal"/>
+    <w:next w:val="Normal"/>
+    <w:link w:val="Sous-titreCar"/>
+    <w:uiPriority w:val="11"/>
+    <w:qFormat/>
+    <w:rsid w:val="006C187F"/>
+    <w:pPr>
+      <w:numPr>
+        <w:ilvl w:val="1"/>
+      </w:numPr>
+      <w:spacing w:after="240" w:line="240" w:lineRule="auto"/>
+    </w:pPr>
+    <w:rPr>
+      <w:rFonts w:asciiTheme="majorHAnsi" w:eastAsiaTheme="majorEastAsia" w:hAnsiTheme="majorHAnsi" w:cstheme="majorBidi"/>
+      <w:color w:val="404040" w:themeColor="text1" w:themeTint="BF"/>
+      <w:sz w:val="30"/>
+      <w:szCs w:val="30"/>
+    </w:rPr>
+  </w:style>
+  <w:style w:type="character" w:customStyle="1" w:styleId="Sous-titreCar">
+    <w:name w:val="Sous-titre Car"/>
+    <w:basedOn w:val="Policepardfaut"/>
+    <w:link w:val="Sous-titre"/>
+    <w:uiPriority w:val="11"/>
+    <w:rsid w:val="006C187F"/>
+    <w:rPr>
+      <w:rFonts w:asciiTheme="majorHAnsi" w:eastAsiaTheme="majorEastAsia" w:hAnsiTheme="majorHAnsi" w:cstheme="majorBidi"/>
+      <w:color w:val="404040" w:themeColor="text1" w:themeTint="BF"/>
+      <w:sz w:val="30"/>
+      <w:szCs w:val="30"/>
+    </w:rPr>
+  </w:style>
+  <w:style w:type="character" w:styleId="lev">
+    <w:name w:val="Strong"/>
+    <w:basedOn w:val="Policepardfaut"/>
+    <w:uiPriority w:val="22"/>
+    <w:qFormat/>
+    <w:rsid w:val="006C187F"/>
+    <w:rPr>
+      <w:b/>
+      <w:bCs/>
+    </w:rPr>
+  </w:style>
+  <w:style w:type="character" w:styleId="Accentuation">
+    <w:name w:val="Emphasis"/>
+    <w:basedOn w:val="Policepardfaut"/>
+    <w:uiPriority w:val="20"/>
+    <w:qFormat/>
+    <w:rsid w:val="006C187F"/>
+    <w:rPr>
+      <w:i/>
+      <w:iCs/>
+    </w:rPr>
+  </w:style>
+  <w:style w:type="paragraph" w:styleId="Sansinterligne">
+    <w:name w:val="No Spacing"/>
+    <w:link w:val="SansinterligneCar"/>
+    <w:uiPriority w:val="1"/>
+    <w:qFormat/>
+    <w:rsid w:val="006C187F"/>
+    <w:pPr>
+      <w:spacing w:after="0" w:line="240" w:lineRule="auto"/>
+    </w:pPr>
+  </w:style>
+  <w:style w:type="paragraph" w:styleId="Citation">
+    <w:name w:val="Quote"/>
+    <w:basedOn w:val="Normal"/>
+    <w:next w:val="Normal"/>
+    <w:link w:val="CitationCar"/>
+    <w:uiPriority w:val="29"/>
+    <w:qFormat/>
+    <w:rsid w:val="006C187F"/>
+    <w:pPr>
+      <w:spacing w:before="240" w:after="240" w:line="252" w:lineRule="auto"/>
+      <w:ind w:left="864" w:right="864"/>
+      <w:jc w:val="center"/>
+    </w:pPr>
+    <w:rPr>
+      <w:i/>
+      <w:iCs/>
+    </w:rPr>
+  </w:style>
+  <w:style w:type="character" w:customStyle="1" w:styleId="CitationCar">
+    <w:name w:val="Citation Car"/>
+    <w:basedOn w:val="Policepardfaut"/>
+    <w:link w:val="Citation"/>
+    <w:uiPriority w:val="29"/>
+    <w:rsid w:val="006C187F"/>
+    <w:rPr>
+      <w:i/>
+      <w:iCs/>
+    </w:rPr>
+  </w:style>
+  <w:style w:type="paragraph" w:styleId="Citationintense">
+    <w:name w:val="Intense Quote"/>
+    <w:basedOn w:val="Normal"/>
+    <w:next w:val="Normal"/>
+    <w:link w:val="CitationintenseCar"/>
+    <w:uiPriority w:val="30"/>
+    <w:qFormat/>
+    <w:rsid w:val="006C187F"/>
+    <w:pPr>
+      <w:spacing w:before="100" w:beforeAutospacing="1" w:after="240"/>
+      <w:ind w:left="864" w:right="864"/>
+      <w:jc w:val="center"/>
+    </w:pPr>
+    <w:rPr>
+      <w:rFonts w:asciiTheme="majorHAnsi" w:eastAsiaTheme="majorEastAsia" w:hAnsiTheme="majorHAnsi" w:cstheme="majorBidi"/>
+      <w:color w:val="B71E42" w:themeColor="accent1"/>
+      <w:sz w:val="28"/>
+      <w:szCs w:val="28"/>
+    </w:rPr>
+  </w:style>
+  <w:style w:type="character" w:customStyle="1" w:styleId="CitationintenseCar">
+    <w:name w:val="Citation intense Car"/>
+    <w:basedOn w:val="Policepardfaut"/>
+    <w:link w:val="Citationintense"/>
+    <w:uiPriority w:val="30"/>
+    <w:rsid w:val="006C187F"/>
+    <w:rPr>
+      <w:rFonts w:asciiTheme="majorHAnsi" w:eastAsiaTheme="majorEastAsia" w:hAnsiTheme="majorHAnsi" w:cstheme="majorBidi"/>
+      <w:color w:val="B71E42" w:themeColor="accent1"/>
+      <w:sz w:val="28"/>
+      <w:szCs w:val="28"/>
+    </w:rPr>
+  </w:style>
+  <w:style w:type="character" w:styleId="Accentuationlgre">
+    <w:name w:val="Subtle Emphasis"/>
+    <w:basedOn w:val="Policepardfaut"/>
+    <w:uiPriority w:val="19"/>
+    <w:qFormat/>
+    <w:rsid w:val="006C187F"/>
+    <w:rPr>
+      <w:i/>
+      <w:iCs/>
+      <w:color w:val="595959" w:themeColor="text1" w:themeTint="A6"/>
+    </w:rPr>
+  </w:style>
+  <w:style w:type="character" w:styleId="Accentuationintense">
+    <w:name w:val="Intense Emphasis"/>
+    <w:basedOn w:val="Policepardfaut"/>
+    <w:uiPriority w:val="21"/>
+    <w:qFormat/>
+    <w:rsid w:val="006C187F"/>
+    <w:rPr>
+      <w:b/>
+      <w:bCs/>
+      <w:i/>
+      <w:iCs/>
+    </w:rPr>
+  </w:style>
+  <w:style w:type="character" w:styleId="Rfrencelgre">
+    <w:name w:val="Subtle Reference"/>
+    <w:basedOn w:val="Policepardfaut"/>
+    <w:uiPriority w:val="31"/>
+    <w:qFormat/>
+    <w:rsid w:val="006C187F"/>
+    <w:rPr>
+      <w:smallCaps/>
+      <w:color w:val="404040" w:themeColor="text1" w:themeTint="BF"/>
+    </w:rPr>
+  </w:style>
+  <w:style w:type="character" w:styleId="Rfrenceintense">
+    <w:name w:val="Intense Reference"/>
+    <w:basedOn w:val="Policepardfaut"/>
+    <w:uiPriority w:val="32"/>
+    <w:qFormat/>
+    <w:rsid w:val="006C187F"/>
+    <w:rPr>
+      <w:b/>
+      <w:bCs/>
+      <w:smallCaps/>
+      <w:u w:val="single"/>
+    </w:rPr>
+  </w:style>
+  <w:style w:type="character" w:styleId="Titredulivre">
+    <w:name w:val="Book Title"/>
+    <w:basedOn w:val="Policepardfaut"/>
+    <w:uiPriority w:val="33"/>
+    <w:qFormat/>
+    <w:rsid w:val="006C187F"/>
+    <w:rPr>
+      <w:b/>
+      <w:bCs/>
+      <w:smallCaps/>
+    </w:rPr>
+  </w:style>
+  <w:style w:type="paragraph" w:styleId="En-ttedetabledesmatires">
+    <w:name w:val="TOC Heading"/>
+    <w:basedOn w:val="Titre1"/>
+    <w:next w:val="Normal"/>
+    <w:uiPriority w:val="39"/>
+    <w:semiHidden/>
+    <w:unhideWhenUsed/>
+    <w:qFormat/>
+    <w:rsid w:val="006C187F"/>
+    <w:pPr>
+      <w:outlineLvl w:val="9"/>
+    </w:pPr>
+  </w:style>
+  <w:style w:type="character" w:customStyle="1" w:styleId="SansinterligneCar">
+    <w:name w:val="Sans interligne Car"/>
+    <w:basedOn w:val="Policepardfaut"/>
+    <w:link w:val="Sansinterligne"/>
+    <w:uiPriority w:val="1"/>
+    <w:rsid w:val="006C187F"/>
+  </w:style>
 </w:styles>
 </file>
 
+<file path=word/glossary/document.xml><?xml version="1.0" encoding="utf-8"?>
+<w:glossaryDocument xmlns:wpc="http://schemas.microsoft.com/office/word/2010/wordprocessingCanvas" xmlns:cx="http://schemas.microsoft.com/office/drawing/2014/chartex" xmlns:cx1="http://schemas.microsoft.com/office/drawing/2015/9/8/chartex" xmlns:cx2="http://schemas.microsoft.com/office/drawing/2015/10/21/chartex" xmlns:cx3="http://schemas.microsoft.com/office/drawing/2016/5/9/chartex" xmlns:cx4="http://schemas.microsoft.com/office/drawing/2016/5/10/chartex" xmlns:cx5="http://schemas.microsoft.com/office/drawing/2016/5/11/chartex" xmlns:cx6="http://schemas.microsoft.com/office/drawing/2016/5/12/chartex" xmlns:cx7="http://schemas.microsoft.com/office/drawing/2016/5/13/chartex" xmlns:cx8="http://schemas.microsoft.com/office/drawing/2016/5/14/chartex" xmlns:mc="http://schemas.openxmlformats.org/markup-compatibility/2006" xmlns:aink="http://schemas.microsoft.com/office/drawing/2016/ink" xmlns:am3d="http://schemas.microsoft.com/office/drawing/2017/model3d" xmlns:o="urn:schemas-microsoft-com:office:office" xmlns:oel="http://schemas.microsoft.com/office/2019/extlst" xmlns:r="http://schemas.openxmlformats.org/officeDocument/2006/relationships" xmlns:m="http://schemas.openxmlformats.org/officeDocument/2006/math" xmlns:v="urn:schemas-microsoft-com:vml" xmlns:wp14="http://schemas.microsoft.com/office/word/2010/wordprocessingDrawing" xmlns:wp="http://schemas.openxmlformats.org/drawingml/2006/wordprocessingDrawing" xmlns:w10="urn:schemas-microsoft-com:office:word" xmlns:w="http://schemas.openxmlformats.org/wordprocessingml/2006/main" xmlns:w14="http://schemas.microsoft.com/office/word/2010/wordml" xmlns:w15="http://schemas.microsoft.com/office/word/2012/wordml" xmlns:w16cex="http://schemas.microsoft.com/office/word/2018/wordml/cex" xmlns:w16cid="http://schemas.microsoft.com/office/word/2016/wordml/cid" xmlns:w16="http://schemas.microsoft.com/office/word/2018/wordml" xmlns:w16sdtdh="http://schemas.microsoft.com/office/word/2020/wordml/sdtdatahash" xmlns:w16se="http://schemas.microsoft.com/office/word/2015/wordml/symex" xmlns:wpg="http://schemas.microsoft.com/office/word/2010/wordprocessingGroup" xmlns:wpi="http://schemas.microsoft.com/office/word/2010/wordprocessingInk" xmlns:wne="http://schemas.microsoft.com/office/word/2006/wordml" xmlns:wps="http://schemas.microsoft.com/office/word/2010/wordprocessingShape" mc:Ignorable="w14 w15 w16se w16cid w16 w16cex w16sdtdh wp14">
+  <w:docParts>
+    <w:docPart>
+      <w:docPartPr>
+        <w:name w:val="16665F35BF7B443081B859CE282534CE"/>
+        <w:category>
+          <w:name w:val="Général"/>
+          <w:gallery w:val="placeholder"/>
+        </w:category>
+        <w:types>
+          <w:type w:val="bbPlcHdr"/>
+        </w:types>
+        <w:behaviors>
+          <w:behavior w:val="content"/>
+        </w:behaviors>
+        <w:guid w:val="{BD144A97-1BF5-4544-BF3F-432CB480A86C}"/>
+      </w:docPartPr>
+      <w:docPartBody>
+        <w:p>
+          <w:pPr>
+            <w:pStyle w:val="16665F35BF7B443081B859CE282534CE"/>
+          </w:pPr>
+          <w:r>
+            <w:rPr>
+              <w:color w:val="2F5496" w:themeColor="accent1" w:themeShade="BF"/>
+              <w:sz w:val="24"/>
+              <w:szCs w:val="24"/>
+            </w:rPr>
+            <w:t>[Nom de la société]</w:t>
+          </w:r>
+        </w:p>
+      </w:docPartBody>
+    </w:docPart>
+    <w:docPart>
+      <w:docPartPr>
+        <w:name w:val="2AB1E5B5A9B34EF1BFE273F757DB2257"/>
+        <w:category>
+          <w:name w:val="Général"/>
+          <w:gallery w:val="placeholder"/>
+        </w:category>
+        <w:types>
+          <w:type w:val="bbPlcHdr"/>
+        </w:types>
+        <w:behaviors>
+          <w:behavior w:val="content"/>
+        </w:behaviors>
+        <w:guid w:val="{2ED7FE1A-B205-4B5B-BAA3-7AF8359128F3}"/>
+      </w:docPartPr>
+      <w:docPartBody>
+        <w:p>
+          <w:pPr>
+            <w:pStyle w:val="2AB1E5B5A9B34EF1BFE273F757DB2257"/>
+          </w:pPr>
+          <w:r>
+            <w:rPr>
+              <w:rFonts w:asciiTheme="majorHAnsi" w:eastAsiaTheme="majorEastAsia" w:hAnsiTheme="majorHAnsi" w:cstheme="majorBidi"/>
+              <w:color w:val="4472C4" w:themeColor="accent1"/>
+              <w:sz w:val="88"/>
+              <w:szCs w:val="88"/>
+            </w:rPr>
+            <w:t>[Titre du document]</w:t>
+          </w:r>
+        </w:p>
+      </w:docPartBody>
+    </w:docPart>
+    <w:docPart>
+      <w:docPartPr>
+        <w:name w:val="FB90EA3CAAA346A5AC8FEDC3F2A13D21"/>
+        <w:category>
+          <w:name w:val="Général"/>
+          <w:gallery w:val="placeholder"/>
+        </w:category>
+        <w:types>
+          <w:type w:val="bbPlcHdr"/>
+        </w:types>
+        <w:behaviors>
+          <w:behavior w:val="content"/>
+        </w:behaviors>
+        <w:guid w:val="{93F3237C-49AD-46A0-B222-4FAE283DB92B}"/>
+      </w:docPartPr>
+      <w:docPartBody>
+        <w:p>
+          <w:pPr>
+            <w:pStyle w:val="FB90EA3CAAA346A5AC8FEDC3F2A13D21"/>
+          </w:pPr>
+          <w:r>
+            <w:rPr>
+              <w:color w:val="2F5496" w:themeColor="accent1" w:themeShade="BF"/>
+              <w:sz w:val="24"/>
+              <w:szCs w:val="24"/>
+            </w:rPr>
+            <w:t>[Sous-titre du document]</w:t>
+          </w:r>
+        </w:p>
+      </w:docPartBody>
+    </w:docPart>
+    <w:docPart>
+      <w:docPartPr>
+        <w:name w:val="CDE2D77A004C4F9FA82F40C336E51FD8"/>
+        <w:category>
+          <w:name w:val="Général"/>
+          <w:gallery w:val="placeholder"/>
+        </w:category>
+        <w:types>
+          <w:type w:val="bbPlcHdr"/>
+        </w:types>
+        <w:behaviors>
+          <w:behavior w:val="content"/>
+        </w:behaviors>
+        <w:guid w:val="{4BD818B3-05B2-41C8-A519-3D13B1135232}"/>
+      </w:docPartPr>
+      <w:docPartBody>
+        <w:p>
+          <w:pPr>
+            <w:pStyle w:val="CDE2D77A004C4F9FA82F40C336E51FD8"/>
+          </w:pPr>
+          <w:r>
+            <w:rPr>
+              <w:color w:val="4472C4" w:themeColor="accent1"/>
+              <w:sz w:val="28"/>
+              <w:szCs w:val="28"/>
+            </w:rPr>
+            <w:t>[Nom de l’auteur]</w:t>
+          </w:r>
+        </w:p>
+      </w:docPartBody>
+    </w:docPart>
+    <w:docPart>
+      <w:docPartPr>
+        <w:name w:val="D6227CB11FC040A08CA64C98EEA03002"/>
+        <w:category>
+          <w:name w:val="Général"/>
+          <w:gallery w:val="placeholder"/>
+        </w:category>
+        <w:types>
+          <w:type w:val="bbPlcHdr"/>
+        </w:types>
+        <w:behaviors>
+          <w:behavior w:val="content"/>
+        </w:behaviors>
+        <w:guid w:val="{C5505E45-BFCC-4E9C-B38C-93A6CB311215}"/>
+      </w:docPartPr>
+      <w:docPartBody>
+        <w:p>
+          <w:pPr>
+            <w:pStyle w:val="D6227CB11FC040A08CA64C98EEA03002"/>
+          </w:pPr>
+          <w:r>
+            <w:rPr>
+              <w:color w:val="4472C4" w:themeColor="accent1"/>
+              <w:sz w:val="28"/>
+              <w:szCs w:val="28"/>
+            </w:rPr>
+            <w:t>[Date]</w:t>
+          </w:r>
+        </w:p>
+      </w:docPartBody>
+    </w:docPart>
+  </w:docParts>
+</w:glossaryDocument>
+</file>
+
+<file path=word/glossary/fontTable.xml><?xml version="1.0" encoding="utf-8"?>
+<w:fonts xmlns:mc="http://schemas.openxmlformats.org/markup-compatibility/2006" xmlns:r="http://schemas.openxmlformats.org/officeDocument/2006/relationships" xmlns:w="http://schemas.openxmlformats.org/wordprocessingml/2006/main" xmlns:w14="http://schemas.microsoft.com/office/word/2010/wordml" xmlns:w15="http://schemas.microsoft.com/office/word/2012/wordml" xmlns:w16cex="http://schemas.microsoft.com/office/word/2018/wordml/cex" xmlns:w16cid="http://schemas.microsoft.com/office/word/2016/wordml/cid" xmlns:w16="http://schemas.microsoft.com/office/word/2018/wordml" xmlns:w16sdtdh="http://schemas.microsoft.com/office/word/2020/wordml/sdtdatahash" xmlns:w16se="http://schemas.microsoft.com/office/word/2015/wordml/symex" mc:Ignorable="w14 w15 w16se w16cid w16 w16cex w16sdtdh">
+  <w:font w:name="Gill Sans MT">
+    <w:charset w:val="00"/>
+    <w:family w:val="swiss"/>
+    <w:pitch w:val="variable"/>
+    <w:sig w:usb0="00000003" w:usb1="00000000" w:usb2="00000000" w:usb3="00000000" w:csb0="00000003" w:csb1="00000000"/>
+  </w:font>
+  <w:font w:name="Times New Roman">
+    <w:panose1 w:val="02020603050405020304"/>
+    <w:charset w:val="00"/>
+    <w:family w:val="roman"/>
+    <w:pitch w:val="variable"/>
+    <w:sig w:usb0="E0002EFF" w:usb1="C000785B" w:usb2="00000009" w:usb3="00000000" w:csb0="000001FF" w:csb1="00000000"/>
+  </w:font>
+  <w:font w:name="Consolas">
+    <w:panose1 w:val="020B0609020204030204"/>
+    <w:charset w:val="00"/>
+    <w:family w:val="modern"/>
+    <w:pitch w:val="fixed"/>
+    <w:sig w:usb0="E00006FF" w:usb1="0000FCFF" w:usb2="00000001" w:usb3="00000000" w:csb0="0000019F" w:csb1="00000000"/>
+  </w:font>
+  <w:font w:name="Calibri">
+    <w:panose1 w:val="020F0502020204030204"/>
+    <w:charset w:val="00"/>
+    <w:family w:val="swiss"/>
+    <w:pitch w:val="variable"/>
+    <w:sig w:usb0="E4002EFF" w:usb1="C000247B" w:usb2="00000009" w:usb3="00000000" w:csb0="000001FF" w:csb1="00000000"/>
+  </w:font>
+  <w:font w:name="Calibri Light">
+    <w:panose1 w:val="020F0302020204030204"/>
+    <w:charset w:val="00"/>
+    <w:family w:val="swiss"/>
+    <w:pitch w:val="variable"/>
+    <w:sig w:usb0="E4002EFF" w:usb1="C000247B" w:usb2="00000009" w:usb3="00000000" w:csb0="000001FF" w:csb1="00000000"/>
+  </w:font>
+</w:fonts>
+</file>
+
+<file path=word/glossary/settings.xml><?xml version="1.0" encoding="utf-8"?>
+<w:settings xmlns:mc="http://schemas.openxmlformats.org/markup-compatibility/2006" xmlns:o="urn:schemas-microsoft-com:office:office" xmlns:r="http://schemas.openxmlformats.org/officeDocument/2006/relationships" xmlns:m="http://schemas.openxmlformats.org/officeDocument/2006/math" xmlns:v="urn:schemas-microsoft-com:vml" xmlns:w10="urn:schemas-microsoft-com:office:word" xmlns:w="http://schemas.openxmlformats.org/wordprocessingml/2006/main" xmlns:w14="http://schemas.microsoft.com/office/word/2010/wordml" xmlns:w15="http://schemas.microsoft.com/office/word/2012/wordml" xmlns:w16cex="http://schemas.microsoft.com/office/word/2018/wordml/cex" xmlns:w16cid="http://schemas.microsoft.com/office/word/2016/wordml/cid" xmlns:w16="http://schemas.microsoft.com/office/word/2018/wordml" xmlns:w16sdtdh="http://schemas.microsoft.com/office/word/2020/wordml/sdtdatahash" xmlns:w16se="http://schemas.microsoft.com/office/word/2015/wordml/symex" xmlns:sl="http://schemas.openxmlformats.org/schemaLibrary/2006/main" mc:Ignorable="w14 w15 w16se w16cid w16 w16cex w16sdtdh">
+  <w:view w:val="normal"/>
+  <w:defaultTabStop w:val="708"/>
+  <w:hyphenationZone w:val="425"/>
+  <w:characterSpacingControl w:val="doNotCompress"/>
+  <w:compat>
+    <w:useFELayout/>
+    <w:compatSetting w:name="compatibilityMode" w:uri="http://schemas.microsoft.com/office/word" w:val="15"/>
+    <w:compatSetting w:name="overrideTableStyleFontSizeAndJustification" w:uri="http://schemas.microsoft.com/office/word" w:val="1"/>
+    <w:compatSetting w:name="enableOpenTypeFeatures" w:uri="http://schemas.microsoft.com/office/word" w:val="1"/>
+    <w:compatSetting w:name="doNotFlipMirrorIndents" w:uri="http://schemas.microsoft.com/office/word" w:val="1"/>
+    <w:compatSetting w:name="differentiateMultirowTableHeaders" w:uri="http://schemas.microsoft.com/office/word" w:val="1"/>
+    <w:compatSetting w:name="useWord2013TrackBottomHyphenation" w:uri="http://schemas.microsoft.com/office/word" w:val="0"/>
+  </w:compat>
+  <w:rsids>
+    <w:rsidRoot w:val="006909F4"/>
+    <w:rsid w:val="00153603"/>
+    <w:rsid w:val="006909F4"/>
+  </w:rsids>
+  <m:mathPr>
+    <m:mathFont m:val="Cambria Math"/>
+    <m:brkBin m:val="before"/>
+    <m:brkBinSub m:val="--"/>
+    <m:smallFrac m:val="0"/>
+    <m:dispDef/>
+    <m:lMargin m:val="0"/>
+    <m:rMargin m:val="0"/>
+    <m:defJc m:val="centerGroup"/>
+    <m:wrapIndent m:val="1440"/>
+    <m:intLim m:val="subSup"/>
+    <m:naryLim m:val="undOvr"/>
+  </m:mathPr>
+  <w:themeFontLang w:val="fr-FR"/>
+  <w:clrSchemeMapping w:bg1="light1" w:t1="dark1" w:bg2="light2" w:t2="dark2" w:accent1="accent1" w:accent2="accent2" w:accent3="accent3" w:accent4="accent4" w:accent5="accent5" w:accent6="accent6" w:hyperlink="hyperlink" w:followedHyperlink="followedHyperlink"/>
+  <w:decimalSymbol w:val=","/>
+  <w:listSeparator w:val=";"/>
+  <w15:chartTrackingRefBased/>
+</w:settings>
+</file>
+
+<file path=word/glossary/styles.xml><?xml version="1.0" encoding="utf-8"?>
+<w:styles xmlns:mc="http://schemas.openxmlformats.org/markup-compatibility/2006" xmlns:r="http://schemas.openxmlformats.org/officeDocument/2006/relationships" xmlns:w="http://schemas.openxmlformats.org/wordprocessingml/2006/main" xmlns:w14="http://schemas.microsoft.com/office/word/2010/wordml" xmlns:w15="http://schemas.microsoft.com/office/word/2012/wordml" xmlns:w16cex="http://schemas.microsoft.com/office/word/2018/wordml/cex" xmlns:w16cid="http://schemas.microsoft.com/office/word/2016/wordml/cid" xmlns:w16="http://schemas.microsoft.com/office/word/2018/wordml" xmlns:w16sdtdh="http://schemas.microsoft.com/office/word/2020/wordml/sdtdatahash" xmlns:w16se="http://schemas.microsoft.com/office/word/2015/wordml/symex" mc:Ignorable="w14 w15 w16se w16cid w16 w16cex w16sdtdh">
+  <w:docDefaults>
+    <w:rPrDefault>
+      <w:rPr>
+        <w:rFonts w:asciiTheme="minorHAnsi" w:eastAsiaTheme="minorEastAsia" w:hAnsiTheme="minorHAnsi" w:cstheme="minorBidi"/>
+        <w:sz w:val="22"/>
+        <w:szCs w:val="22"/>
+        <w:lang w:val="fr-FR" w:eastAsia="fr-FR" w:bidi="ar-SA"/>
+      </w:rPr>
+    </w:rPrDefault>
+    <w:pPrDefault>
+      <w:pPr>
+        <w:spacing w:after="160" w:line="259" w:lineRule="auto"/>
+      </w:pPr>
+    </w:pPrDefault>
+  </w:docDefaults>
+  <w:latentStyles w:defLockedState="0" w:defUIPriority="99" w:defSemiHidden="0" w:defUnhideWhenUsed="0" w:defQFormat="0" w:count="376">
+    <w:lsdException w:name="Normal" w:uiPriority="0" w:qFormat="1"/>
+    <w:lsdException w:name="heading 1" w:uiPriority="9" w:qFormat="1"/>
+    <w:lsdException w:name="heading 2" w:semiHidden="1" w:uiPriority="9" w:unhideWhenUsed="1" w:qFormat="1"/>
+    <w:lsdException w:name="heading 3" w:semiHidden="1" w:uiPriority="9" w:unhideWhenUsed="1" w:qFormat="1"/>
+    <w:lsdException w:name="heading 4" w:semiHidden="1" w:uiPriority="9" w:unhideWhenUsed="1" w:qFormat="1"/>
+    <w:lsdException w:name="heading 5" w:semiHidden="1" w:uiPriority="9" w:unhideWhenUsed="1" w:qFormat="1"/>
+    <w:lsdException w:name="heading 6" w:semiHidden="1" w:uiPriority="9" w:unhideWhenUsed="1" w:qFormat="1"/>
+    <w:lsdException w:name="heading 7" w:semiHidden="1" w:uiPriority="9" w:unhideWhenUsed="1" w:qFormat="1"/>
+    <w:lsdException w:name="heading 8" w:semiHidden="1" w:uiPriority="9" w:unhideWhenUsed="1" w:qFormat="1"/>
+    <w:lsdException w:name="heading 9" w:semiHidden="1" w:uiPriority="9" w:unhideWhenUsed="1" w:qFormat="1"/>
+    <w:lsdException w:name="index 1" w:semiHidden="1" w:unhideWhenUsed="1"/>
+    <w:lsdException w:name="index 2" w:semiHidden="1" w:unhideWhenUsed="1"/>
+    <w:lsdException w:name="index 3" w:semiHidden="1" w:unhideWhenUsed="1"/>
+    <w:lsdException w:name="index 4" w:semiHidden="1" w:unhideWhenUsed="1"/>
+    <w:lsdException w:name="index 5" w:semiHidden="1" w:unhideWhenUsed="1"/>
+    <w:lsdException w:name="index 6" w:semiHidden="1" w:unhideWhenUsed="1"/>
+    <w:lsdException w:name="index 7" w:semiHidden="1" w:unhideWhenUsed="1"/>
+    <w:lsdException w:name="index 8" w:semiHidden="1" w:unhideWhenUsed="1"/>
+    <w:lsdException w:name="index 9" w:semiHidden="1" w:unhideWhenUsed="1"/>
+    <w:lsdException w:name="toc 1" w:semiHidden="1" w:uiPriority="39" w:unhideWhenUsed="1"/>
+    <w:lsdException w:name="toc 2" w:semiHidden="1" w:uiPriority="39" w:unhideWhenUsed="1"/>
+    <w:lsdException w:name="toc 3" w:semiHidden="1" w:uiPriority="39" w:unhideWhenUsed="1"/>
+    <w:lsdException w:name="toc 4" w:semiHidden="1" w:uiPriority="39" w:unhideWhenUsed="1"/>
+    <w:lsdException w:name="toc 5" w:semiHidden="1" w:uiPriority="39" w:unhideWhenUsed="1"/>
+    <w:lsdException w:name="toc 6" w:semiHidden="1" w:uiPriority="39" w:unhideWhenUsed="1"/>
+    <w:lsdException w:name="toc 7" w:semiHidden="1" w:uiPriority="39" w:unhideWhenUsed="1"/>
+    <w:lsdException w:name="toc 8" w:semiHidden="1" w:uiPriority="39" w:unhideWhenUsed="1"/>
+    <w:lsdException w:name="toc 9" w:semiHidden="1" w:uiPriority="39" w:unhideWhenUsed="1"/>
+    <w:lsdException w:name="Normal Indent" w:semiHidden="1" w:unhideWhenUsed="1"/>
+    <w:lsdException w:name="footnote text" w:semiHidden="1" w:unhideWhenUsed="1"/>
+    <w:lsdException w:name="annotation text" w:semiHidden="1" w:unhideWhenUsed="1"/>
+    <w:lsdException w:name="header" w:semiHidden="1" w:unhideWhenUsed="1"/>
+    <w:lsdException w:name="footer" w:semiHidden="1" w:unhideWhenUsed="1"/>
+    <w:lsdException w:name="index heading" w:semiHidden="1" w:unhideWhenUsed="1"/>
+    <w:lsdException w:name="caption" w:semiHidden="1" w:uiPriority="35" w:unhideWhenUsed="1" w:qFormat="1"/>
+    <w:lsdException w:name="table of figures" w:semiHidden="1" w:unhideWhenUsed="1"/>
+    <w:lsdException w:name="envelope address" w:semiHidden="1" w:unhideWhenUsed="1"/>
+    <w:lsdException w:name="envelope return" w:semiHidden="1" w:unhideWhenUsed="1"/>
+    <w:lsdException w:name="footnote reference" w:semiHidden="1" w:unhideWhenUsed="1"/>
+    <w:lsdException w:name="annotation reference" w:semiHidden="1" w:unhideWhenUsed="1"/>
+    <w:lsdException w:name="line number" w:semiHidden="1" w:unhideWhenUsed="1"/>
+    <w:lsdException w:name="page number" w:semiHidden="1" w:unhideWhenUsed="1"/>
+    <w:lsdException w:name="endnote reference" w:semiHidden="1" w:unhideWhenUsed="1"/>
+    <w:lsdException w:name="endnote text" w:semiHidden="1" w:unhideWhenUsed="1"/>
+    <w:lsdException w:name="table of authorities" w:semiHidden="1" w:unhideWhenUsed="1"/>
+    <w:lsdException w:name="macro" w:semiHidden="1" w:unhideWhenUsed="1"/>
+    <w:lsdException w:name="toa heading" w:semiHidden="1" w:unhideWhenUsed="1"/>
+    <w:lsdException w:name="List" w:semiHidden="1" w:unhideWhenUsed="1"/>
+    <w:lsdException w:name="List Bullet" w:semiHidden="1" w:unhideWhenUsed="1"/>
+    <w:lsdException w:name="List Number" w:semiHidden="1" w:unhideWhenUsed="1"/>
+    <w:lsdException w:name="List 2" w:semiHidden="1" w:unhideWhenUsed="1"/>
+    <w:lsdException w:name="List 3" w:semiHidden="1" w:unhideWhenUsed="1"/>
+    <w:lsdException w:name="List 4" w:semiHidden="1" w:unhideWhenUsed="1"/>
+    <w:lsdException w:name="List 5" w:semiHidden="1" w:unhideWhenUsed="1"/>
+    <w:lsdException w:name="List Bullet 2" w:semiHidden="1" w:unhideWhenUsed="1"/>
+    <w:lsdException w:name="List Bullet 3" w:semiHidden="1" w:unhideWhenUsed="1"/>
+    <w:lsdException w:name="List Bullet 4" w:semiHidden="1" w:unhideWhenUsed="1"/>
+    <w:lsdException w:name="List Bullet 5" w:semiHidden="1" w:unhideWhenUsed="1"/>
+    <w:lsdException w:name="List Number 2" w:semiHidden="1" w:unhideWhenUsed="1"/>
+    <w:lsdException w:name="List Number 3" w:semiHidden="1" w:unhideWhenUsed="1"/>
+    <w:lsdException w:name="List Number 4" w:semiHidden="1" w:unhideWhenUsed="1"/>
+    <w:lsdException w:name="List Number 5" w:semiHidden="1" w:unhideWhenUsed="1"/>
+    <w:lsdException w:name="Title" w:uiPriority="10" w:qFormat="1"/>
+    <w:lsdException w:name="Closing" w:semiHidden="1" w:unhideWhenUsed="1"/>
+    <w:lsdException w:name="Signature" w:semiHidden="1" w:unhideWhenUsed="1"/>
+    <w:lsdException w:name="Default Paragraph Font" w:semiHidden="1" w:uiPriority="1" w:unhideWhenUsed="1"/>
+    <w:lsdException w:name="Body Text" w:semiHidden="1" w:unhideWhenUsed="1"/>
+    <w:lsdException w:name="Body Text Indent" w:semiHidden="1" w:unhideWhenUsed="1"/>
+    <w:lsdException w:name="List Continue" w:semiHidden="1" w:unhideWhenUsed="1"/>
+    <w:lsdException w:name="List Continue 2" w:semiHidden="1" w:unhideWhenUsed="1"/>
+    <w:lsdException w:name="List Continue 3" w:semiHidden="1" w:unhideWhenUsed="1"/>
+    <w:lsdException w:name="List Continue 4" w:semiHidden="1" w:unhideWhenUsed="1"/>
+    <w:lsdException w:name="List Continue 5" w:semiHidden="1" w:unhideWhenUsed="1"/>
+    <w:lsdException w:name="Message Header" w:semiHidden="1" w:unhideWhenUsed="1"/>
+    <w:lsdException w:name="Subtitle" w:uiPriority="11" w:qFormat="1"/>
+    <w:lsdException w:name="Salutation" w:semiHidden="1" w:unhideWhenUsed="1"/>
+    <w:lsdException w:name="Date" w:semiHidden="1" w:unhideWhenUsed="1"/>
+    <w:lsdException w:name="Body Text First Indent" w:semiHidden="1" w:unhideWhenUsed="1"/>
+    <w:lsdException w:name="Body Text First Indent 2" w:semiHidden="1" w:unhideWhenUsed="1"/>
+    <w:lsdException w:name="Note Heading" w:semiHidden="1" w:unhideWhenUsed="1"/>
+    <w:lsdException w:name="Body Text 2" w:semiHidden="1" w:unhideWhenUsed="1"/>
+    <w:lsdException w:name="Body Text 3" w:semiHidden="1" w:unhideWhenUsed="1"/>
+    <w:lsdException w:name="Body Text Indent 2" w:semiHidden="1" w:unhideWhenUsed="1"/>
+    <w:lsdException w:name="Body Text Indent 3" w:semiHidden="1" w:unhideWhenUsed="1"/>
+    <w:lsdException w:name="Block Text" w:semiHidden="1" w:unhideWhenUsed="1"/>
+    <w:lsdException w:name="Hyperlink" w:semiHidden="1" w:unhideWhenUsed="1"/>
+    <w:lsdException w:name="FollowedHyperlink" w:semiHidden="1" w:unhideWhenUsed="1"/>
+    <w:lsdException w:name="Strong" w:uiPriority="22" w:qFormat="1"/>
+    <w:lsdException w:name="Emphasis" w:uiPriority="20" w:qFormat="1"/>
+    <w:lsdException w:name="Document Map" w:semiHidden="1" w:unhideWhenUsed="1"/>
+    <w:lsdException w:name="Plain Text" w:semiHidden="1" w:unhideWhenUsed="1"/>
+    <w:lsdException w:name="E-mail Signature" w:semiHidden="1" w:unhideWhenUsed="1"/>
+    <w:lsdException w:name="HTML Top of Form" w:semiHidden="1" w:unhideWhenUsed="1"/>
+    <w:lsdException w:name="HTML Bottom of Form" w:semiHidden="1" w:unhideWhenUsed="1"/>
+    <w:lsdException w:name="Normal (Web)" w:semiHidden="1" w:unhideWhenUsed="1"/>
+    <w:lsdException w:name="HTML Acronym" w:semiHidden="1" w:unhideWhenUsed="1"/>
+    <w:lsdException w:name="HTML Address" w:semiHidden="1" w:unhideWhenUsed="1"/>
+    <w:lsdException w:name="HTML Cite" w:semiHidden="1" w:unhideWhenUsed="1"/>
+    <w:lsdException w:name="HTML Code" w:semiHidden="1" w:unhideWhenUsed="1"/>
+    <w:lsdException w:name="HTML Definition" w:semiHidden="1" w:unhideWhenUsed="1"/>
+    <w:lsdException w:name="HTML Keyboard" w:semiHidden="1" w:unhideWhenUsed="1"/>
+    <w:lsdException w:name="HTML Preformatted" w:semiHidden="1" w:unhideWhenUsed="1"/>
+    <w:lsdException w:name="HTML Sample" w:semiHidden="1" w:unhideWhenUsed="1"/>
+    <w:lsdException w:name="HTML Typewriter" w:semiHidden="1" w:unhideWhenUsed="1"/>
+    <w:lsdException w:name="HTML Variable" w:semiHidden="1" w:unhideWhenUsed="1"/>
+    <w:lsdException w:name="Normal Table" w:semiHidden="1" w:unhideWhenUsed="1"/>
+    <w:lsdException w:name="annotation subject" w:semiHidden="1" w:unhideWhenUsed="1"/>
+    <w:lsdException w:name="No List" w:semiHidden="1" w:unhideWhenUsed="1"/>
+    <w:lsdException w:name="Outline List 1" w:semiHidden="1" w:unhideWhenUsed="1"/>
+    <w:lsdException w:name="Outline List 2" w:semiHidden="1" w:unhideWhenUsed="1"/>
+    <w:lsdException w:name="Outline List 3" w:semiHidden="1" w:unhideWhenUsed="1"/>
+    <w:lsdException w:name="Table Simple 1" w:semiHidden="1" w:unhideWhenUsed="1"/>
+    <w:lsdException w:name="Table Simple 2" w:semiHidden="1" w:unhideWhenUsed="1"/>
+    <w:lsdException w:name="Table Simple 3" w:semiHidden="1" w:unhideWhenUsed="1"/>
+    <w:lsdException w:name="Table Classic 1" w:semiHidden="1" w:unhideWhenUsed="1"/>
+    <w:lsdException w:name="Table Classic 2" w:semiHidden="1" w:unhideWhenUsed="1"/>
+    <w:lsdException w:name="Table Classic 3" w:semiHidden="1" w:unhideWhenUsed="1"/>
+    <w:lsdException w:name="Table Classic 4" w:semiHidden="1" w:unhideWhenUsed="1"/>
+    <w:lsdException w:name="Table Colorful 1" w:semiHidden="1" w:unhideWhenUsed="1"/>
+    <w:lsdException w:name="Table Colorful 2" w:semiHidden="1" w:unhideWhenUsed="1"/>
+    <w:lsdException w:name="Table Colorful 3" w:semiHidden="1" w:unhideWhenUsed="1"/>
+    <w:lsdException w:name="Table Columns 1" w:semiHidden="1" w:unhideWhenUsed="1"/>
+    <w:lsdException w:name="Table Columns 2" w:semiHidden="1" w:unhideWhenUsed="1"/>
+    <w:lsdException w:name="Table Columns 3" w:semiHidden="1" w:unhideWhenUsed="1"/>
+    <w:lsdException w:name="Table Columns 4" w:semiHidden="1" w:unhideWhenUsed="1"/>
+    <w:lsdException w:name="Table Columns 5" w:semiHidden="1" w:unhideWhenUsed="1"/>
+    <w:lsdException w:name="Table Grid 1" w:semiHidden="1" w:unhideWhenUsed="1"/>
+    <w:lsdException w:name="Table Grid 2" w:semiHidden="1" w:unhideWhenUsed="1"/>
+    <w:lsdException w:name="Table Grid 3" w:semiHidden="1" w:unhideWhenUsed="1"/>
+    <w:lsdException w:name="Table Grid 4" w:semiHidden="1" w:unhideWhenUsed="1"/>
+    <w:lsdException w:name="Table Grid 5" w:semiHidden="1" w:unhideWhenUsed="1"/>
+    <w:lsdException w:name="Table Grid 6" w:semiHidden="1" w:unhideWhenUsed="1"/>
+    <w:lsdException w:name="Table Grid 7" w:semiHidden="1" w:unhideWhenUsed="1"/>
+    <w:lsdException w:name="Table Grid 8" w:semiHidden="1" w:unhideWhenUsed="1"/>
+    <w:lsdException w:name="Table List 1" w:semiHidden="1" w:unhideWhenUsed="1"/>
+    <w:lsdException w:name="Table List 2" w:semiHidden="1" w:unhideWhenUsed="1"/>
+    <w:lsdException w:name="Table List 3" w:semiHidden="1" w:unhideWhenUsed="1"/>
+    <w:lsdException w:name="Table List 4" w:semiHidden="1" w:unhideWhenUsed="1"/>
+    <w:lsdException w:name="Table List 5" w:semiHidden="1" w:unhideWhenUsed="1"/>
+    <w:lsdException w:name="Table List 6" w:semiHidden="1" w:unhideWhenUsed="1"/>
+    <w:lsdException w:name="Table List 7" w:semiHidden="1" w:unhideWhenUsed="1"/>
+    <w:lsdException w:name="Table List 8" w:semiHidden="1" w:unhideWhenUsed="1"/>
+    <w:lsdException w:name="Table 3D effects 1" w:semiHidden="1" w:unhideWhenUsed="1"/>
+    <w:lsdException w:name="Table 3D effects 2" w:semiHidden="1" w:unhideWhenUsed="1"/>
+    <w:lsdException w:name="Table 3D effects 3" w:semiHidden="1" w:unhideWhenUsed="1"/>
+    <w:lsdException w:name="Table Contemporary" w:semiHidden="1" w:unhideWhenUsed="1"/>
+    <w:lsdException w:name="Table Elegant" w:semiHidden="1" w:unhideWhenUsed="1"/>
+    <w:lsdException w:name="Table Professional" w:semiHidden="1" w:unhideWhenUsed="1"/>
+    <w:lsdException w:name="Table Subtle 1" w:semiHidden="1" w:unhideWhenUsed="1"/>
+    <w:lsdException w:name="Table Subtle 2" w:semiHidden="1" w:unhideWhenUsed="1"/>
+    <w:lsdException w:name="Table Web 1" w:semiHidden="1" w:unhideWhenUsed="1"/>
+    <w:lsdException w:name="Table Web 2" w:semiHidden="1" w:unhideWhenUsed="1"/>
+    <w:lsdException w:name="Table Web 3" w:semiHidden="1" w:unhideWhenUsed="1"/>
+    <w:lsdException w:name="Balloon Text" w:semiHidden="1" w:unhideWhenUsed="1"/>
+    <w:lsdException w:name="Table Grid" w:uiPriority="39"/>
+    <w:lsdException w:name="Table Theme" w:semiHidden="1" w:unhideWhenUsed="1"/>
+    <w:lsdException w:name="Placeholder Text" w:semiHidden="1"/>
+    <w:lsdException w:name="No Spacing" w:uiPriority="1" w:qFormat="1"/>
+    <w:lsdException w:name="Light Shading" w:uiPriority="60"/>
+    <w:lsdException w:name="Light List" w:uiPriority="61"/>
+    <w:lsdException w:name="Light Grid" w:uiPriority="62"/>
+    <w:lsdException w:name="Medium Shading 1" w:uiPriority="63"/>
+    <w:lsdException w:name="Medium Shading 2" w:uiPriority="64"/>
+    <w:lsdException w:name="Medium List 1" w:uiPriority="65"/>
+    <w:lsdException w:name="Medium List 2" w:uiPriority="66"/>
+    <w:lsdException w:name="Medium Grid 1" w:uiPriority="67"/>
+    <w:lsdException w:name="Medium Grid 2" w:uiPriority="68"/>
+    <w:lsdException w:name="Medium Grid 3" w:uiPriority="69"/>
+    <w:lsdException w:name="Dark List" w:uiPriority="70"/>
+    <w:lsdException w:name="Colorful Shading" w:uiPriority="71"/>
+    <w:lsdException w:name="Colorful List" w:uiPriority="72"/>
+    <w:lsdException w:name="Colorful Grid" w:uiPriority="73"/>
+    <w:lsdException w:name="Light Shading Accent 1" w:uiPriority="60"/>
+    <w:lsdException w:name="Light List Accent 1" w:uiPriority="61"/>
+    <w:lsdException w:name="Light Grid Accent 1" w:uiPriority="62"/>
+    <w:lsdException w:name="Medium Shading 1 Accent 1" w:uiPriority="63"/>
+    <w:lsdException w:name="Medium Shading 2 Accent 1" w:uiPriority="64"/>
+    <w:lsdException w:name="Medium List 1 Accent 1" w:uiPriority="65"/>
+    <w:lsdException w:name="Revision" w:semiHidden="1"/>
+    <w:lsdException w:name="List Paragraph" w:uiPriority="34" w:qFormat="1"/>
+    <w:lsdException w:name="Quote" w:uiPriority="29" w:qFormat="1"/>
+    <w:lsdException w:name="Intense Quote" w:uiPriority="30" w:qFormat="1"/>
+    <w:lsdException w:name="Medium List 2 Accent 1" w:uiPriority="66"/>
+    <w:lsdException w:name="Medium Grid 1 Accent 1" w:uiPriority="67"/>
+    <w:lsdException w:name="Medium Grid 2 Accent 1" w:uiPriority="68"/>
+    <w:lsdException w:name="Medium Grid 3 Accent 1" w:uiPriority="69"/>
+    <w:lsdException w:name="Dark List Accent 1" w:uiPriority="70"/>
+    <w:lsdException w:name="Colorful Shading Accent 1" w:uiPriority="71"/>
+    <w:lsdException w:name="Colorful List Accent 1" w:uiPriority="72"/>
+    <w:lsdException w:name="Colorful Grid Accent 1" w:uiPriority="73"/>
+    <w:lsdException w:name="Light Shading Accent 2" w:uiPriority="60"/>
+    <w:lsdException w:name="Light List Accent 2" w:uiPriority="61"/>
+    <w:lsdException w:name="Light Grid Accent 2" w:uiPriority="62"/>
+    <w:lsdException w:name="Medium Shading 1 Accent 2" w:uiPriority="63"/>
+    <w:lsdException w:name="Medium Shading 2 Accent 2" w:uiPriority="64"/>
+    <w:lsdException w:name="Medium List 1 Accent 2" w:uiPriority="65"/>
+    <w:lsdException w:name="Medium List 2 Accent 2" w:uiPriority="66"/>
+    <w:lsdException w:name="Medium Grid 1 Accent 2" w:uiPriority="67"/>
+    <w:lsdException w:name="Medium Grid 2 Accent 2" w:uiPriority="68"/>
+    <w:lsdException w:name="Medium Grid 3 Accent 2" w:uiPriority="69"/>
+    <w:lsdException w:name="Dark List Accent 2" w:uiPriority="70"/>
+    <w:lsdException w:name="Colorful Shading Accent 2" w:uiPriority="71"/>
+    <w:lsdException w:name="Colorful List Accent 2" w:uiPriority="72"/>
+    <w:lsdException w:name="Colorful Grid Accent 2" w:uiPriority="73"/>
+    <w:lsdException w:name="Light Shading Accent 3" w:uiPriority="60"/>
+    <w:lsdException w:name="Light List Accent 3" w:uiPriority="61"/>
+    <w:lsdException w:name="Light Grid Accent 3" w:uiPriority="62"/>
+    <w:lsdException w:name="Medium Shading 1 Accent 3" w:uiPriority="63"/>
+    <w:lsdException w:name="Medium Shading 2 Accent 3" w:uiPriority="64"/>
+    <w:lsdException w:name="Medium List 1 Accent 3" w:uiPriority="65"/>
+    <w:lsdException w:name="Medium List 2 Accent 3" w:uiPriority="66"/>
+    <w:lsdException w:name="Medium Grid 1 Accent 3" w:uiPriority="67"/>
+    <w:lsdException w:name="Medium Grid 2 Accent 3" w:uiPriority="68"/>
+    <w:lsdException w:name="Medium Grid 3 Accent 3" w:uiPriority="69"/>
+    <w:lsdException w:name="Dark List Accent 3" w:uiPriority="70"/>
+    <w:lsdException w:name="Colorful Shading Accent 3" w:uiPriority="71"/>
+    <w:lsdException w:name="Colorful List Accent 3" w:uiPriority="72"/>
+    <w:lsdException w:name="Colorful Grid Accent 3" w:uiPriority="73"/>
+    <w:lsdException w:name="Light Shading Accent 4" w:uiPriority="60"/>
+    <w:lsdException w:name="Light List Accent 4" w:uiPriority="61"/>
+    <w:lsdException w:name="Light Grid Accent 4" w:uiPriority="62"/>
+    <w:lsdException w:name="Medium Shading 1 Accent 4" w:uiPriority="63"/>
+    <w:lsdException w:name="Medium Shading 2 Accent 4" w:uiPriority="64"/>
+    <w:lsdException w:name="Medium List 1 Accent 4" w:uiPriority="65"/>
+    <w:lsdException w:name="Medium List 2 Accent 4" w:uiPriority="66"/>
+    <w:lsdException w:name="Medium Grid 1 Accent 4" w:uiPriority="67"/>
+    <w:lsdException w:name="Medium Grid 2 Accent 4" w:uiPriority="68"/>
+    <w:lsdException w:name="Medium Grid 3 Accent 4" w:uiPriority="69"/>
+    <w:lsdException w:name="Dark List Accent 4" w:uiPriority="70"/>
+    <w:lsdException w:name="Colorful Shading Accent 4" w:uiPriority="71"/>
+    <w:lsdException w:name="Colorful List Accent 4" w:uiPriority="72"/>
+    <w:lsdException w:name="Colorful Grid Accent 4" w:uiPriority="73"/>
+    <w:lsdException w:name="Light Shading Accent 5" w:uiPriority="60"/>
+    <w:lsdException w:name="Light List Accent 5" w:uiPriority="61"/>
+    <w:lsdException w:name="Light Grid Accent 5" w:uiPriority="62"/>
+    <w:lsdException w:name="Medium Shading 1 Accent 5" w:uiPriority="63"/>
+    <w:lsdException w:name="Medium Shading 2 Accent 5" w:uiPriority="64"/>
+    <w:lsdException w:name="Medium List 1 Accent 5" w:uiPriority="65"/>
+    <w:lsdException w:name="Medium List 2 Accent 5" w:uiPriority="66"/>
+    <w:lsdException w:name="Medium Grid 1 Accent 5" w:uiPriority="67"/>
+    <w:lsdException w:name="Medium Grid 2 Accent 5" w:uiPriority="68"/>
+    <w:lsdException w:name="Medium Grid 3 Accent 5" w:uiPriority="69"/>
+    <w:lsdException w:name="Dark List Accent 5" w:uiPriority="70"/>
+    <w:lsdException w:name="Colorful Shading Accent 5" w:uiPriority="71"/>
+    <w:lsdException w:name="Colorful List Accent 5" w:uiPriority="72"/>
+    <w:lsdException w:name="Colorful Grid Accent 5" w:uiPriority="73"/>
+    <w:lsdException w:name="Light Shading Accent 6" w:uiPriority="60"/>
+    <w:lsdException w:name="Light List Accent 6" w:uiPriority="61"/>
+    <w:lsdException w:name="Light Grid Accent 6" w:uiPriority="62"/>
+    <w:lsdException w:name="Medium Shading 1 Accent 6" w:uiPriority="63"/>
+    <w:lsdException w:name="Medium Shading 2 Accent 6" w:uiPriority="64"/>
+    <w:lsdException w:name="Medium List 1 Accent 6" w:uiPriority="65"/>
+    <w:lsdException w:name="Medium List 2 Accent 6" w:uiPriority="66"/>
+    <w:lsdException w:name="Medium Grid 1 Accent 6" w:uiPriority="67"/>
+    <w:lsdException w:name="Medium Grid 2 Accent 6" w:uiPriority="68"/>
+    <w:lsdException w:name="Medium Grid 3 Accent 6" w:uiPriority="69"/>
+    <w:lsdException w:name="Dark List Accent 6" w:uiPriority="70"/>
+    <w:lsdException w:name="Colorful Shading Accent 6" w:uiPriority="71"/>
+    <w:lsdException w:name="Colorful List Accent 6" w:uiPriority="72"/>
+    <w:lsdException w:name="Colorful Grid Accent 6" w:uiPriority="73"/>
+    <w:lsdException w:name="Subtle Emphasis" w:uiPriority="19" w:qFormat="1"/>
+    <w:lsdException w:name="Intense Emphasis" w:uiPriority="21" w:qFormat="1"/>
+    <w:lsdException w:name="Subtle Reference" w:uiPriority="31" w:qFormat="1"/>
+    <w:lsdException w:name="Intense Reference" w:uiPriority="32" w:qFormat="1"/>
+    <w:lsdException w:name="Book Title" w:uiPriority="33" w:qFormat="1"/>
+    <w:lsdException w:name="Bibliography" w:semiHidden="1" w:uiPriority="37" w:unhideWhenUsed="1"/>
+    <w:lsdException w:name="TOC Heading" w:semiHidden="1" w:uiPriority="39" w:unhideWhenUsed="1" w:qFormat="1"/>
+    <w:lsdException w:name="Plain Table 1" w:uiPriority="41"/>
+    <w:lsdException w:name="Plain Table 2" w:uiPriority="42"/>
+    <w:lsdException w:name="Plain Table 3" w:uiPriority="43"/>
+    <w:lsdException w:name="Plain Table 4" w:uiPriority="44"/>
+    <w:lsdException w:name="Plain Table 5" w:uiPriority="45"/>
+    <w:lsdException w:name="Grid Table Light" w:uiPriority="40"/>
+    <w:lsdException w:name="Grid Table 1 Light" w:uiPriority="46"/>
+    <w:lsdException w:name="Grid Table 2" w:uiPriority="47"/>
+    <w:lsdException w:name="Grid Table 3" w:uiPriority="48"/>
+    <w:lsdException w:name="Grid Table 4" w:uiPriority="49"/>
+    <w:lsdException w:name="Grid Table 5 Dark" w:uiPriority="50"/>
+    <w:lsdException w:name="Grid Table 6 Colorful" w:uiPriority="51"/>
+    <w:lsdException w:name="Grid Table 7 Colorful" w:uiPriority="52"/>
+    <w:lsdException w:name="Grid Table 1 Light Accent 1" w:uiPriority="46"/>
+    <w:lsdException w:name="Grid Table 2 Accent 1" w:uiPriority="47"/>
+    <w:lsdException w:name="Grid Table 3 Accent 1" w:uiPriority="48"/>
+    <w:lsdException w:name="Grid Table 4 Accent 1" w:uiPriority="49"/>
+    <w:lsdException w:name="Grid Table 5 Dark Accent 1" w:uiPriority="50"/>
+    <w:lsdException w:name="Grid Table 6 Colorful Accent 1" w:uiPriority="51"/>
+    <w:lsdException w:name="Grid Table 7 Colorful Accent 1" w:uiPriority="52"/>
+    <w:lsdException w:name="Grid Table 1 Light Accent 2" w:uiPriority="46"/>
+    <w:lsdException w:name="Grid Table 2 Accent 2" w:uiPriority="47"/>
+    <w:lsdException w:name="Grid Table 3 Accent 2" w:uiPriority="48"/>
+    <w:lsdException w:name="Grid Table 4 Accent 2" w:uiPriority="49"/>
+    <w:lsdException w:name="Grid Table 5 Dark Accent 2" w:uiPriority="50"/>
+    <w:lsdException w:name="Grid Table 6 Colorful Accent 2" w:uiPriority="51"/>
+    <w:lsdException w:name="Grid Table 7 Colorful Accent 2" w:uiPriority="52"/>
+    <w:lsdException w:name="Grid Table 1 Light Accent 3" w:uiPriority="46"/>
+    <w:lsdException w:name="Grid Table 2 Accent 3" w:uiPriority="47"/>
+    <w:lsdException w:name="Grid Table 3 Accent 3" w:uiPriority="48"/>
+    <w:lsdException w:name="Grid Table 4 Accent 3" w:uiPriority="49"/>
+    <w:lsdException w:name="Grid Table 5 Dark Accent 3" w:uiPriority="50"/>
+    <w:lsdException w:name="Grid Table 6 Colorful Accent 3" w:uiPriority="51"/>
+    <w:lsdException w:name="Grid Table 7 Colorful Accent 3" w:uiPriority="52"/>
+    <w:lsdException w:name="Grid Table 1 Light Accent 4" w:uiPriority="46"/>
+    <w:lsdException w:name="Grid Table 2 Accent 4" w:uiPriority="47"/>
+    <w:lsdException w:name="Grid Table 3 Accent 4" w:uiPriority="48"/>
+    <w:lsdException w:name="Grid Table 4 Accent 4" w:uiPriority="49"/>
+    <w:lsdException w:name="Grid Table 5 Dark Accent 4" w:uiPriority="50"/>
+    <w:lsdException w:name="Grid Table 6 Colorful Accent 4" w:uiPriority="51"/>
+    <w:lsdException w:name="Grid Table 7 Colorful Accent 4" w:uiPriority="52"/>
+    <w:lsdException w:name="Grid Table 1 Light Accent 5" w:uiPriority="46"/>
+    <w:lsdException w:name="Grid Table 2 Accent 5" w:uiPriority="47"/>
+    <w:lsdException w:name="Grid Table 3 Accent 5" w:uiPriority="48"/>
+    <w:lsdException w:name="Grid Table 4 Accent 5" w:uiPriority="49"/>
+    <w:lsdException w:name="Grid Table 5 Dark Accent 5" w:uiPriority="50"/>
+    <w:lsdException w:name="Grid Table 6 Colorful Accent 5" w:uiPriority="51"/>
+    <w:lsdException w:name="Grid Table 7 Colorful Accent 5" w:uiPriority="52"/>
+    <w:lsdException w:name="Grid Table 1 Light Accent 6" w:uiPriority="46"/>
+    <w:lsdException w:name="Grid Table 2 Accent 6" w:uiPriority="47"/>
+    <w:lsdException w:name="Grid Table 3 Accent 6" w:uiPriority="48"/>
+    <w:lsdException w:name="Grid Table 4 Accent 6" w:uiPriority="49"/>
+    <w:lsdException w:name="Grid Table 5 Dark Accent 6" w:uiPriority="50"/>
+    <w:lsdException w:name="Grid Table 6 Colorful Accent 6" w:uiPriority="51"/>
+    <w:lsdException w:name="Grid Table 7 Colorful Accent 6" w:uiPriority="52"/>
+    <w:lsdException w:name="List Table 1 Light" w:uiPriority="46"/>
+    <w:lsdException w:name="List Table 2" w:uiPriority="47"/>
+    <w:lsdException w:name="List Table 3" w:uiPriority="48"/>
+    <w:lsdException w:name="List Table 4" w:uiPriority="49"/>
+    <w:lsdException w:name="List Table 5 Dark" w:uiPriority="50"/>
+    <w:lsdException w:name="List Table 6 Colorful" w:uiPriority="51"/>
+    <w:lsdException w:name="List Table 7 Colorful" w:uiPriority="52"/>
+    <w:lsdException w:name="List Table 1 Light Accent 1" w:uiPriority="46"/>
+    <w:lsdException w:name="List Table 2 Accent 1" w:uiPriority="47"/>
+    <w:lsdException w:name="List Table 3 Accent 1" w:uiPriority="48"/>
+    <w:lsdException w:name="List Table 4 Accent 1" w:uiPriority="49"/>
+    <w:lsdException w:name="List Table 5 Dark Accent 1" w:uiPriority="50"/>
+    <w:lsdException w:name="List Table 6 Colorful Accent 1" w:uiPriority="51"/>
+    <w:lsdException w:name="List Table 7 Colorful Accent 1" w:uiPriority="52"/>
+    <w:lsdException w:name="List Table 1 Light Accent 2" w:uiPriority="46"/>
+    <w:lsdException w:name="List Table 2 Accent 2" w:uiPriority="47"/>
+    <w:lsdException w:name="List Table 3 Accent 2" w:uiPriority="48"/>
+    <w:lsdException w:name="List Table 4 Accent 2" w:uiPriority="49"/>
+    <w:lsdException w:name="List Table 5 Dark Accent 2" w:uiPriority="50"/>
+    <w:lsdException w:name="List Table 6 Colorful Accent 2" w:uiPriority="51"/>
+    <w:lsdException w:name="List Table 7 Colorful Accent 2" w:uiPriority="52"/>
+    <w:lsdException w:name="List Table 1 Light Accent 3" w:uiPriority="46"/>
+    <w:lsdException w:name="List Table 2 Accent 3" w:uiPriority="47"/>
+    <w:lsdException w:name="List Table 3 Accent 3" w:uiPriority="48"/>
+    <w:lsdException w:name="List Table 4 Accent 3" w:uiPriority="49"/>
+    <w:lsdException w:name="List Table 5 Dark Accent 3" w:uiPriority="50"/>
+    <w:lsdException w:name="List Table 6 Colorful Accent 3" w:uiPriority="51"/>
+    <w:lsdException w:name="List Table 7 Colorful Accent 3" w:uiPriority="52"/>
+    <w:lsdException w:name="List Table 1 Light Accent 4" w:uiPriority="46"/>
+    <w:lsdException w:name="List Table 2 Accent 4" w:uiPriority="47"/>
+    <w:lsdException w:name="List Table 3 Accent 4" w:uiPriority="48"/>
+    <w:lsdException w:name="List Table 4 Accent 4" w:uiPriority="49"/>
+    <w:lsdException w:name="List Table 5 Dark Accent 4" w:uiPriority="50"/>
+    <w:lsdException w:name="List Table 6 Colorful Accent 4" w:uiPriority="51"/>
+    <w:lsdException w:name="List Table 7 Colorful Accent 4" w:uiPriority="52"/>
+    <w:lsdException w:name="List Table 1 Light Accent 5" w:uiPriority="46"/>
+    <w:lsdException w:name="List Table 2 Accent 5" w:uiPriority="47"/>
+    <w:lsdException w:name="List Table 3 Accent 5" w:uiPriority="48"/>
+    <w:lsdException w:name="List Table 4 Accent 5" w:uiPriority="49"/>
+    <w:lsdException w:name="List Table 5 Dark Accent 5" w:uiPriority="50"/>
+    <w:lsdException w:name="List Table 6 Colorful Accent 5" w:uiPriority="51"/>
+    <w:lsdException w:name="List Table 7 Colorful Accent 5" w:uiPriority="52"/>
+    <w:lsdException w:name="List Table 1 Light Accent 6" w:uiPriority="46"/>
+    <w:lsdException w:name="List Table 2 Accent 6" w:uiPriority="47"/>
+    <w:lsdException w:name="List Table 3 Accent 6" w:uiPriority="48"/>
+    <w:lsdException w:name="List Table 4 Accent 6" w:uiPriority="49"/>
+    <w:lsdException w:name="List Table 5 Dark Accent 6" w:uiPriority="50"/>
+    <w:lsdException w:name="List Table 6 Colorful Accent 6" w:uiPriority="51"/>
+    <w:lsdException w:name="List Table 7 Colorful Accent 6" w:uiPriority="52"/>
+    <w:lsdException w:name="Mention" w:semiHidden="1" w:unhideWhenUsed="1"/>
+    <w:lsdException w:name="Smart Hyperlink" w:semiHidden="1" w:unhideWhenUsed="1"/>
+    <w:lsdException w:name="Hashtag" w:semiHidden="1" w:unhideWhenUsed="1"/>
+    <w:lsdException w:name="Unresolved Mention" w:semiHidden="1" w:unhideWhenUsed="1"/>
+    <w:lsdException w:name="Smart Link" w:semiHidden="1" w:unhideWhenUsed="1"/>
+  </w:latentStyles>
+  <w:style w:type="paragraph" w:default="1" w:styleId="Normal">
+    <w:name w:val="Normal"/>
+    <w:qFormat/>
+  </w:style>
+  <w:style w:type="character" w:default="1" w:styleId="Policepardfaut">
+    <w:name w:val="Default Paragraph Font"/>
+    <w:uiPriority w:val="1"/>
+    <w:semiHidden/>
+    <w:unhideWhenUsed/>
+  </w:style>
+  <w:style w:type="table" w:default="1" w:styleId="TableauNormal">
+    <w:name w:val="Normal Table"/>
+    <w:uiPriority w:val="99"/>
+    <w:semiHidden/>
+    <w:unhideWhenUsed/>
+    <w:tblPr>
+      <w:tblInd w:w="0" w:type="dxa"/>
+      <w:tblCellMar>
+        <w:top w:w="0" w:type="dxa"/>
+        <w:left w:w="108" w:type="dxa"/>
+        <w:bottom w:w="0" w:type="dxa"/>
+        <w:right w:w="108" w:type="dxa"/>
+      </w:tblCellMar>
+    </w:tblPr>
+  </w:style>
+  <w:style w:type="numbering" w:default="1" w:styleId="Aucuneliste">
+    <w:name w:val="No List"/>
+    <w:uiPriority w:val="99"/>
+    <w:semiHidden/>
+    <w:unhideWhenUsed/>
+  </w:style>
+  <w:style w:type="paragraph" w:customStyle="1" w:styleId="16665F35BF7B443081B859CE282534CE">
+    <w:name w:val="16665F35BF7B443081B859CE282534CE"/>
+    <w:rsid w:val="006909F4"/>
+  </w:style>
+  <w:style w:type="paragraph" w:customStyle="1" w:styleId="2AB1E5B5A9B34EF1BFE273F757DB2257">
+    <w:name w:val="2AB1E5B5A9B34EF1BFE273F757DB2257"/>
+    <w:rsid w:val="006909F4"/>
+  </w:style>
+  <w:style w:type="paragraph" w:customStyle="1" w:styleId="FB90EA3CAAA346A5AC8FEDC3F2A13D21">
+    <w:name w:val="FB90EA3CAAA346A5AC8FEDC3F2A13D21"/>
+    <w:rsid w:val="006909F4"/>
+  </w:style>
+  <w:style w:type="paragraph" w:customStyle="1" w:styleId="CDE2D77A004C4F9FA82F40C336E51FD8">
+    <w:name w:val="CDE2D77A004C4F9FA82F40C336E51FD8"/>
+    <w:rsid w:val="006909F4"/>
+  </w:style>
+  <w:style w:type="paragraph" w:customStyle="1" w:styleId="D6227CB11FC040A08CA64C98EEA03002">
+    <w:name w:val="D6227CB11FC040A08CA64C98EEA03002"/>
+    <w:rsid w:val="006909F4"/>
+  </w:style>
+</w:styles>
+</file>
+
+<file path=word/glossary/webSettings.xml><?xml version="1.0" encoding="utf-8"?>
+<w:webSettings xmlns:mc="http://schemas.openxmlformats.org/markup-compatibility/2006" xmlns:r="http://schemas.openxmlformats.org/officeDocument/2006/relationships" xmlns:w="http://schemas.openxmlformats.org/wordprocessingml/2006/main" xmlns:w14="http://schemas.microsoft.com/office/word/2010/wordml" xmlns:w15="http://schemas.microsoft.com/office/word/2012/wordml" xmlns:w16cex="http://schemas.microsoft.com/office/word/2018/wordml/cex" xmlns:w16cid="http://schemas.microsoft.com/office/word/2016/wordml/cid" xmlns:w16="http://schemas.microsoft.com/office/word/2018/wordml" xmlns:w16sdtdh="http://schemas.microsoft.com/office/word/2020/wordml/sdtdatahash" xmlns:w16se="http://schemas.microsoft.com/office/word/2015/wordml/symex" mc:Ignorable="w14 w15 w16se w16cid w16 w16cex w16sdtdh">
+  <w:optimizeForBrowser/>
+  <w:allowPNG/>
+</w:webSettings>
+</file>
+
 <file path=word/theme/theme1.xml><?xml version="1.0" encoding="utf-8"?>
-<a:theme xmlns:a="http://schemas.openxmlformats.org/drawingml/2006/main" name="Thème Office">
+<a:theme xmlns:a="http://schemas.openxmlformats.org/drawingml/2006/main" name="Galerie">
   <a:themeElements>
-    <a:clrScheme name="Office">
+    <a:clrScheme name="Galerie">
       <a:dk1>
         <a:sysClr val="windowText" lastClr="000000"/>
       </a:dk1>
@@ -1220,39 +2735,39 @@
         <a:sysClr val="window" lastClr="FFFFFF"/>
       </a:lt1>
       <a:dk2>
-        <a:srgbClr val="44546A"/>
+        <a:srgbClr val="454545"/>
       </a:dk2>
       <a:lt2>
-        <a:srgbClr val="E7E6E6"/>
+        <a:srgbClr val="DFDBD5"/>
       </a:lt2>
       <a:accent1>
-        <a:srgbClr val="4472C4"/>
+        <a:srgbClr val="B71E42"/>
       </a:accent1>
       <a:accent2>
-        <a:srgbClr val="ED7D31"/>
+        <a:srgbClr val="DE478E"/>
       </a:accent2>
       <a:accent3>
-        <a:srgbClr val="A5A5A5"/>
+        <a:srgbClr val="BC72F0"/>
       </a:accent3>
       <a:accent4>
-        <a:srgbClr val="FFC000"/>
+        <a:srgbClr val="795FAF"/>
       </a:accent4>
       <a:accent5>
-        <a:srgbClr val="5B9BD5"/>
+        <a:srgbClr val="586EA6"/>
       </a:accent5>
       <a:accent6>
-        <a:srgbClr val="70AD47"/>
+        <a:srgbClr val="6892A0"/>
       </a:accent6>
       <a:hlink>
-        <a:srgbClr val="0563C1"/>
+        <a:srgbClr val="FA2B5C"/>
       </a:hlink>
       <a:folHlink>
-        <a:srgbClr val="954F72"/>
+        <a:srgbClr val="BC658E"/>
       </a:folHlink>
     </a:clrScheme>
-    <a:fontScheme name="Office">
+    <a:fontScheme name="Galerie">
       <a:majorFont>
-        <a:latin typeface="Calibri Light" panose="020F0302020204030204"/>
+        <a:latin typeface="Gill Sans MT" panose="020B0502020104020203"/>
         <a:ea typeface=""/>
         <a:cs typeface=""/>
         <a:font script="Jpan" typeface="游ゴシック Light"/>
@@ -1285,29 +2800,12 @@
         <a:font script="Viet" typeface="Times New Roman"/>
         <a:font script="Uigh" typeface="Microsoft Uighur"/>
         <a:font script="Geor" typeface="Sylfaen"/>
-        <a:font script="Armn" typeface="Arial"/>
-        <a:font script="Bugi" typeface="Leelawadee UI"/>
-        <a:font script="Bopo" typeface="Microsoft JhengHei"/>
-        <a:font script="Java" typeface="Javanese Text"/>
-        <a:font script="Lisu" typeface="Segoe UI"/>
-        <a:font script="Mymr" typeface="Myanmar Text"/>
-        <a:font script="Nkoo" typeface="Ebrima"/>
-        <a:font script="Olck" typeface="Nirmala UI"/>
-        <a:font script="Osma" typeface="Ebrima"/>
-        <a:font script="Phag" typeface="Phagspa"/>
-        <a:font script="Syrn" typeface="Estrangelo Edessa"/>
-        <a:font script="Syrj" typeface="Estrangelo Edessa"/>
-        <a:font script="Syre" typeface="Estrangelo Edessa"/>
-        <a:font script="Sora" typeface="Nirmala UI"/>
-        <a:font script="Tale" typeface="Microsoft Tai Le"/>
-        <a:font script="Talu" typeface="Microsoft New Tai Lue"/>
-        <a:font script="Tfng" typeface="Ebrima"/>
       </a:majorFont>
       <a:minorFont>
-        <a:latin typeface="Calibri" panose="020F0502020204030204"/>
+        <a:latin typeface="Gill Sans MT" panose="020B0502020104020203"/>
         <a:ea typeface=""/>
         <a:cs typeface=""/>
-        <a:font script="Jpan" typeface="游明朝"/>
+        <a:font script="Jpan" typeface="游ゴシック"/>
         <a:font script="Hang" typeface="맑은 고딕"/>
         <a:font script="Hans" typeface="等线"/>
         <a:font script="Hant" typeface="新細明體"/>
@@ -1337,26 +2835,9 @@
         <a:font script="Viet" typeface="Arial"/>
         <a:font script="Uigh" typeface="Microsoft Uighur"/>
         <a:font script="Geor" typeface="Sylfaen"/>
-        <a:font script="Armn" typeface="Arial"/>
-        <a:font script="Bugi" typeface="Leelawadee UI"/>
-        <a:font script="Bopo" typeface="Microsoft JhengHei"/>
-        <a:font script="Java" typeface="Javanese Text"/>
-        <a:font script="Lisu" typeface="Segoe UI"/>
-        <a:font script="Mymr" typeface="Myanmar Text"/>
-        <a:font script="Nkoo" typeface="Ebrima"/>
-        <a:font script="Olck" typeface="Nirmala UI"/>
-        <a:font script="Osma" typeface="Ebrima"/>
-        <a:font script="Phag" typeface="Phagspa"/>
-        <a:font script="Syrn" typeface="Estrangelo Edessa"/>
-        <a:font script="Syrj" typeface="Estrangelo Edessa"/>
-        <a:font script="Syre" typeface="Estrangelo Edessa"/>
-        <a:font script="Sora" typeface="Nirmala UI"/>
-        <a:font script="Tale" typeface="Microsoft Tai Le"/>
-        <a:font script="Talu" typeface="Microsoft New Tai Lue"/>
-        <a:font script="Tfng" typeface="Ebrima"/>
       </a:minorFont>
     </a:fontScheme>
-    <a:fmtScheme name="Office">
+    <a:fmtScheme name="Galerie">
       <a:fillStyleLst>
         <a:solidFill>
           <a:schemeClr val="phClr"/>
@@ -1365,23 +2846,18 @@
           <a:gsLst>
             <a:gs pos="0">
               <a:schemeClr val="phClr">
+                <a:tint val="54000"/>
+                <a:alpha val="100000"/>
+                <a:satMod val="105000"/>
                 <a:lumMod val="110000"/>
-                <a:satMod val="105000"/>
-                <a:tint val="67000"/>
-              </a:schemeClr>
-            </a:gs>
-            <a:gs pos="50000">
-              <a:schemeClr val="phClr">
-                <a:lumMod val="105000"/>
-                <a:satMod val="103000"/>
-                <a:tint val="73000"/>
               </a:schemeClr>
             </a:gs>
             <a:gs pos="100000">
               <a:schemeClr val="phClr">
-                <a:lumMod val="105000"/>
+                <a:tint val="78000"/>
+                <a:alpha val="92000"/>
                 <a:satMod val="109000"/>
-                <a:tint val="81000"/>
+                <a:lumMod val="100000"/>
               </a:schemeClr>
             </a:gs>
           </a:gsLst>
@@ -1391,23 +2867,23 @@
           <a:gsLst>
             <a:gs pos="0">
               <a:schemeClr val="phClr">
-                <a:satMod val="103000"/>
-                <a:lumMod val="102000"/>
-                <a:tint val="94000"/>
+                <a:tint val="98000"/>
+                <a:satMod val="110000"/>
+                <a:lumMod val="104000"/>
               </a:schemeClr>
             </a:gs>
-            <a:gs pos="50000">
+            <a:gs pos="69000">
               <a:schemeClr val="phClr">
-                <a:satMod val="110000"/>
-                <a:lumMod val="100000"/>
-                <a:shade val="100000"/>
+                <a:shade val="88000"/>
+                <a:satMod val="130000"/>
+                <a:lumMod val="92000"/>
               </a:schemeClr>
             </a:gs>
             <a:gs pos="100000">
               <a:schemeClr val="phClr">
-                <a:lumMod val="99000"/>
-                <a:satMod val="120000"/>
                 <a:shade val="78000"/>
+                <a:satMod val="130000"/>
+                <a:lumMod val="92000"/>
               </a:schemeClr>
             </a:gs>
           </a:gsLst>
@@ -1415,26 +2891,23 @@
         </a:gradFill>
       </a:fillStyleLst>
       <a:lnStyleLst>
-        <a:ln w="6350" cap="flat" cmpd="sng" algn="ctr">
+        <a:ln w="9525" cap="flat" cmpd="sng" algn="ctr">
           <a:solidFill>
             <a:schemeClr val="phClr"/>
           </a:solidFill>
           <a:prstDash val="solid"/>
-          <a:miter lim="800000"/>
         </a:ln>
-        <a:ln w="12700" cap="flat" cmpd="sng" algn="ctr">
+        <a:ln w="15875" cap="flat" cmpd="sng" algn="ctr">
           <a:solidFill>
             <a:schemeClr val="phClr"/>
           </a:solidFill>
           <a:prstDash val="solid"/>
-          <a:miter lim="800000"/>
         </a:ln>
-        <a:ln w="19050" cap="flat" cmpd="sng" algn="ctr">
+        <a:ln w="22225" cap="flat" cmpd="sng" algn="ctr">
           <a:solidFill>
             <a:schemeClr val="phClr"/>
           </a:solidFill>
           <a:prstDash val="solid"/>
-          <a:miter lim="800000"/>
         </a:ln>
       </a:lnStyleLst>
       <a:effectStyleLst>
@@ -1446,12 +2919,23 @@
         </a:effectStyle>
         <a:effectStyle>
           <a:effectLst>
-            <a:outerShdw blurRad="57150" dist="19050" dir="5400000" algn="ctr" rotWithShape="0">
+            <a:outerShdw blurRad="50800" dist="50800" dir="5400000" sx="96000" sy="96000" rotWithShape="0">
               <a:srgbClr val="000000">
-                <a:alpha val="63000"/>
+                <a:alpha val="48000"/>
               </a:srgbClr>
             </a:outerShdw>
           </a:effectLst>
+          <a:scene3d>
+            <a:camera prst="orthographicFront">
+              <a:rot lat="0" lon="0" rev="0"/>
+            </a:camera>
+            <a:lightRig rig="balanced" dir="t">
+              <a:rot lat="0" lon="0" rev="1080000"/>
+            </a:lightRig>
+          </a:scene3d>
+          <a:sp3d>
+            <a:bevelT w="38100" h="12700" prst="softRound"/>
+          </a:sp3d>
         </a:effectStyle>
       </a:effectStyleLst>
       <a:bgFillStyleLst>
@@ -1459,37 +2943,26 @@
           <a:schemeClr val="phClr"/>
         </a:solidFill>
         <a:solidFill>
-          <a:schemeClr val="phClr">
-            <a:tint val="95000"/>
-            <a:satMod val="170000"/>
-          </a:schemeClr>
+          <a:schemeClr val="phClr"/>
         </a:solidFill>
         <a:gradFill rotWithShape="1">
           <a:gsLst>
             <a:gs pos="0">
               <a:schemeClr val="phClr">
-                <a:tint val="93000"/>
-                <a:satMod val="150000"/>
-                <a:shade val="98000"/>
-                <a:lumMod val="102000"/>
-              </a:schemeClr>
-            </a:gs>
-            <a:gs pos="50000">
-              <a:schemeClr val="phClr">
-                <a:tint val="98000"/>
-                <a:satMod val="130000"/>
-                <a:shade val="90000"/>
-                <a:lumMod val="103000"/>
+                <a:tint val="94000"/>
+                <a:satMod val="80000"/>
+                <a:lumMod val="106000"/>
               </a:schemeClr>
             </a:gs>
             <a:gs pos="100000">
               <a:schemeClr val="phClr">
-                <a:shade val="63000"/>
-                <a:satMod val="120000"/>
+                <a:shade val="80000"/>
               </a:schemeClr>
             </a:gs>
           </a:gsLst>
-          <a:lin ang="5400000" scaled="0"/>
+          <a:path path="circle">
+            <a:fillToRect l="43000" r="43000" b="100000"/>
+          </a:path>
         </a:gradFill>
       </a:bgFillStyleLst>
     </a:fmtScheme>
@@ -1498,8 +2971,39 @@
   <a:extraClrSchemeLst/>
   <a:extLst>
     <a:ext uri="{05A4C25C-085E-4340-85A3-A5531E510DB2}">
-      <thm15:themeFamily xmlns:thm15="http://schemas.microsoft.com/office/thememl/2012/main" name="Office Theme" id="{62F939B6-93AF-4DB8-9C6B-D6C7DFDC589F}" vid="{4A3C46E8-61CC-4603-A589-7422A47A8E4A}"/>
+      <thm15:themeFamily xmlns:thm15="http://schemas.microsoft.com/office/thememl/2012/main" name="Gallery" id="{BBFCD31E-59A1-489D-B089-A3EAD7CAE12E}" vid="{F5E91637-A7B6-4E27-B710-77DA7014EE1E}"/>
     </a:ext>
   </a:extLst>
 </a:theme>
+</file>
+
+<file path=customXml/item1.xml><?xml version="1.0" encoding="utf-8"?>
+<CoverPageProperties xmlns="http://schemas.microsoft.com/office/2006/coverPageProps">
+  <PublishDate>B3203</PublishDate>
+  <Abstract/>
+  <CompanyAddress/>
+  <CompanyPhone/>
+  <CompanyFax/>
+  <CompanyEmail/>
+</CoverPageProperties>
+</file>
+
+<file path=customXml/item2.xml><?xml version="1.0" encoding="utf-8"?>
+<b:Sources xmlns:b="http://schemas.openxmlformats.org/officeDocument/2006/bibliography" xmlns="http://schemas.openxmlformats.org/officeDocument/2006/bibliography" SelectedStyle="\APASixthEditionOfficeOnline.xsl" StyleName="APA" Version="6"/>
+</file>
+
+<file path=customXml/itemProps1.xml><?xml version="1.0" encoding="utf-8"?>
+<ds:datastoreItem xmlns:ds="http://schemas.openxmlformats.org/officeDocument/2006/customXml" ds:itemID="{55AF091B-3C7A-41E3-B477-F2FDAA23CFDA}">
+  <ds:schemaRefs>
+    <ds:schemaRef ds:uri="http://schemas.microsoft.com/office/2006/coverPageProps"/>
+  </ds:schemaRefs>
+</ds:datastoreItem>
+</file>
+
+<file path=customXml/itemProps2.xml><?xml version="1.0" encoding="utf-8"?>
+<ds:datastoreItem xmlns:ds="http://schemas.openxmlformats.org/officeDocument/2006/customXml" ds:itemID="{F65CB413-0C44-4F95-B22E-E77F8BCB8AFB}">
+  <ds:schemaRefs>
+    <ds:schemaRef ds:uri="http://schemas.openxmlformats.org/officeDocument/2006/bibliography"/>
+  </ds:schemaRefs>
+</ds:datastoreItem>
 </file>